--- a/共有物分割格式_x12y20.docx
+++ b/共有物分割格式_x12y20.docx
@@ -4365,81 +4365,10 @@
               <w:spacing w:line="360" w:lineRule="exact"/>
               <w:jc w:val="center"/>
               <w:rPr>
-                <w:rFonts w:ascii="標楷體" w:eastAsia="標楷體"/>
-                <w:color w:val="FF0000"/>
+                <w:rFonts w:eastAsia="標楷體"/>
                 <w:sz w:val="22"/>
-                <w:bdr w:val="single" w:sz="4" w:space="0" w:color="auto"/>
-              </w:rPr>
-            </w:pPr>
-            <w:r>
-              <w:rPr>
-                <w:rFonts w:ascii="標楷體" w:eastAsia="標楷體" w:hint="eastAsia"/>
-                <w:color w:val="FF0000"/>
-                <w:sz w:val="22"/>
-                <w:bdr w:val="single" w:sz="4" w:space="0" w:color="FF0000"/>
-              </w:rPr>
-              <w:t>印鑑章</w:t>
-            </w:r>
-          </w:p>
-          <w:p>
-            <w:pPr>
-              <w:spacing w:line="360" w:lineRule="exact"/>
-              <w:jc w:val="center"/>
-              <w:rPr>
-                <w:rFonts w:ascii="標楷體" w:eastAsia="標楷體"/>
-                <w:color w:val="FF0000"/>
-                <w:bdr w:val="single" w:sz="4" w:space="0" w:color="auto"/>
-              </w:rPr>
-            </w:pPr>
-            <w:r>
-              <w:rPr>
-                <w:rFonts w:ascii="標楷體" w:eastAsia="標楷體" w:hint="eastAsia"/>
-                <w:color w:val="FF0000"/>
-                <w:sz w:val="22"/>
-                <w:bdr w:val="single" w:sz="4" w:space="0" w:color="FF0000"/>
-              </w:rPr>
-              <w:t>印鑑章</w:t>
-            </w:r>
-          </w:p>
-          <w:p>
-            <w:pPr>
-              <w:spacing w:line="360" w:lineRule="exact"/>
-              <w:jc w:val="both"/>
-              <w:rPr>
-                <w:rFonts w:ascii="標楷體" w:eastAsia="標楷體"/>
-                <w:bdr w:val="single" w:sz="4" w:space="0" w:color="auto"/>
-              </w:rPr>
-            </w:pPr>
-          </w:p>
-          <w:p>
-            <w:pPr>
-              <w:spacing w:line="360" w:lineRule="exact"/>
-              <w:jc w:val="center"/>
-              <w:rPr>
-                <w:rFonts w:ascii="標楷體" w:eastAsia="標楷體"/>
-                <w:color w:val="FF0000"/>
-                <w:bdr w:val="single" w:sz="4" w:space="0" w:color="FF0000"/>
-              </w:rPr>
-            </w:pPr>
-          </w:p>
-          <w:p>
-            <w:pPr>
-              <w:spacing w:line="360" w:lineRule="exact"/>
-              <w:jc w:val="center"/>
-              <w:rPr>
-                <w:rFonts w:eastAsia="標楷體"/>
-                <w:sz w:val="22"/>
-              </w:rPr>
-            </w:pPr>
-            <w:r>
-              <w:rPr>
-                <w:rFonts w:ascii="標楷體" w:eastAsia="標楷體" w:hint="eastAsia"/>
-                <w:color w:val="FF0000"/>
-                <w:sz w:val="22"/>
-                <w:bdr w:val="single" w:sz="4" w:space="0" w:color="FF0000"/>
-              </w:rPr>
-              <w:t>代理人印</w:t>
-            </w:r>
+              </w:rPr>
+            </w:pPr>
           </w:p>
         </w:tc>
       </w:tr>
@@ -6934,9 +6863,6 @@
     <w:p>
       <w:pPr>
         <w:widowControl/>
-        <w:rPr>
-          <w:rFonts w:hint="eastAsia"/>
-        </w:rPr>
       </w:pPr>
       <w:r>
         <w:br w:type="page"/>
@@ -7729,81 +7655,10 @@
               <w:spacing w:line="360" w:lineRule="exact"/>
               <w:jc w:val="center"/>
               <w:rPr>
-                <w:rFonts w:ascii="標楷體" w:eastAsia="標楷體"/>
-                <w:color w:val="FF0000"/>
+                <w:rFonts w:eastAsia="標楷體"/>
                 <w:sz w:val="22"/>
-                <w:bdr w:val="single" w:sz="4" w:space="0" w:color="auto"/>
-              </w:rPr>
-            </w:pPr>
-            <w:r>
-              <w:rPr>
-                <w:rFonts w:ascii="標楷體" w:eastAsia="標楷體" w:hint="eastAsia"/>
-                <w:color w:val="FF0000"/>
-                <w:sz w:val="22"/>
-                <w:bdr w:val="single" w:sz="4" w:space="0" w:color="FF0000"/>
-              </w:rPr>
-              <w:t>印鑑章</w:t>
-            </w:r>
-          </w:p>
-          <w:p>
-            <w:pPr>
-              <w:spacing w:line="360" w:lineRule="exact"/>
-              <w:jc w:val="center"/>
-              <w:rPr>
-                <w:rFonts w:ascii="標楷體" w:eastAsia="標楷體"/>
-                <w:color w:val="FF0000"/>
-                <w:bdr w:val="single" w:sz="4" w:space="0" w:color="auto"/>
-              </w:rPr>
-            </w:pPr>
-            <w:r>
-              <w:rPr>
-                <w:rFonts w:ascii="標楷體" w:eastAsia="標楷體" w:hint="eastAsia"/>
-                <w:color w:val="FF0000"/>
-                <w:sz w:val="22"/>
-                <w:bdr w:val="single" w:sz="4" w:space="0" w:color="FF0000"/>
-              </w:rPr>
-              <w:t>印鑑章</w:t>
-            </w:r>
-          </w:p>
-          <w:p>
-            <w:pPr>
-              <w:spacing w:line="360" w:lineRule="exact"/>
-              <w:jc w:val="both"/>
-              <w:rPr>
-                <w:rFonts w:ascii="標楷體" w:eastAsia="標楷體"/>
-                <w:bdr w:val="single" w:sz="4" w:space="0" w:color="auto"/>
-              </w:rPr>
-            </w:pPr>
-          </w:p>
-          <w:p>
-            <w:pPr>
-              <w:spacing w:line="360" w:lineRule="exact"/>
-              <w:jc w:val="center"/>
-              <w:rPr>
-                <w:rFonts w:ascii="標楷體" w:eastAsia="標楷體"/>
-                <w:color w:val="FF0000"/>
-                <w:bdr w:val="single" w:sz="4" w:space="0" w:color="FF0000"/>
-              </w:rPr>
-            </w:pPr>
-          </w:p>
-          <w:p>
-            <w:pPr>
-              <w:spacing w:line="360" w:lineRule="exact"/>
-              <w:jc w:val="center"/>
-              <w:rPr>
-                <w:rFonts w:eastAsia="標楷體"/>
-                <w:sz w:val="22"/>
-              </w:rPr>
-            </w:pPr>
-            <w:r>
-              <w:rPr>
-                <w:rFonts w:ascii="標楷體" w:eastAsia="標楷體" w:hint="eastAsia"/>
-                <w:color w:val="FF0000"/>
-                <w:sz w:val="22"/>
-                <w:bdr w:val="single" w:sz="4" w:space="0" w:color="FF0000"/>
-              </w:rPr>
-              <w:t>代理人印</w:t>
-            </w:r>
+              </w:rPr>
+            </w:pPr>
           </w:p>
         </w:tc>
       </w:tr>
@@ -10259,7 +10114,7 @@
       <w:pPr>
         <w:widowControl/>
         <w:rPr>
-          <w:rFonts w:ascii="標楷體" w:eastAsia="標楷體" w:hint="eastAsia"/>
+          <w:rFonts w:ascii="標楷體" w:eastAsia="標楷體"/>
           <w:sz w:val="28"/>
           <w:szCs w:val="28"/>
         </w:rPr>
@@ -14510,7 +14365,7 @@
       <w:pPr>
         <w:widowControl/>
         <w:rPr>
-          <w:rFonts w:ascii="標楷體" w:eastAsia="標楷體" w:hint="eastAsia"/>
+          <w:rFonts w:ascii="標楷體" w:eastAsia="標楷體"/>
           <w:sz w:val="28"/>
           <w:szCs w:val="28"/>
         </w:rPr>
@@ -19049,7 +18904,7 @@
       <w:pPr>
         <w:widowControl/>
         <w:rPr>
-          <w:rFonts w:ascii="標楷體" w:eastAsia="標楷體" w:hint="eastAsia"/>
+          <w:rFonts w:ascii="標楷體" w:eastAsia="標楷體"/>
           <w:sz w:val="28"/>
           <w:szCs w:val="28"/>
         </w:rPr>
@@ -24747,7 +24602,7 @@
       <w:pPr>
         <w:widowControl/>
         <w:rPr>
-          <w:rFonts w:ascii="標楷體" w:eastAsia="標楷體" w:hint="eastAsia"/>
+          <w:rFonts w:ascii="標楷體" w:eastAsia="標楷體"/>
           <w:sz w:val="28"/>
           <w:szCs w:val="28"/>
         </w:rPr>
@@ -32457,53 +32312,6 @@
               </w:rPr>
             </w:pPr>
           </w:p>
-          <w:p>
-            <w:pPr>
-              <w:jc w:val="center"/>
-              <w:rPr>
-                <w:rFonts w:ascii="標楷體" w:eastAsia="標楷體" w:hAnsi="標楷體"/>
-                <w:color w:val="FF0000"/>
-                <w:sz w:val="20"/>
-                <w:bdr w:val="single" w:sz="4" w:space="0" w:color="FF0000"/>
-              </w:rPr>
-            </w:pPr>
-            <w:r>
-              <w:rPr>
-                <w:rFonts w:ascii="標楷體" w:eastAsia="標楷體" w:hAnsi="標楷體" w:hint="eastAsia"/>
-                <w:color w:val="FF0000"/>
-                <w:sz w:val="20"/>
-                <w:bdr w:val="single" w:sz="4" w:space="0" w:color="FF0000"/>
-              </w:rPr>
-              <w:t>印鑑章</w:t>
-            </w:r>
-          </w:p>
-          <w:p>
-            <w:pPr>
-              <w:jc w:val="center"/>
-              <w:rPr>
-                <w:rFonts w:ascii="標楷體" w:eastAsia="標楷體" w:hAnsi="標楷體"/>
-                <w:sz w:val="20"/>
-              </w:rPr>
-            </w:pPr>
-          </w:p>
-          <w:p>
-            <w:pPr>
-              <w:jc w:val="center"/>
-              <w:rPr>
-                <w:rFonts w:ascii="標楷體" w:eastAsia="標楷體" w:hAnsi="標楷體"/>
-                <w:sz w:val="20"/>
-              </w:rPr>
-            </w:pPr>
-            <w:r>
-              <w:rPr>
-                <w:rFonts w:ascii="標楷體" w:eastAsia="標楷體" w:hAnsi="標楷體" w:hint="eastAsia"/>
-                <w:color w:val="FF0000"/>
-                <w:sz w:val="20"/>
-                <w:bdr w:val="single" w:sz="4" w:space="0" w:color="FF0000"/>
-              </w:rPr>
-              <w:t>印鑑章</w:t>
-            </w:r>
-          </w:p>
         </w:tc>
       </w:tr>
       <w:tr>
@@ -33594,91 +33402,37 @@
                 <w:color w:val="FF0000"/>
                 <w:sz w:val="20"/>
               </w:rPr>
-              <w:t>{</w:t>
-            </w:r>
-            <w:proofErr w:type="spellStart"/>
+              <w:t>{today_roc_year}</w:t>
+            </w:r>
+            <w:r>
+              <w:rPr>
+                <w:rFonts w:ascii="標楷體" w:eastAsia="標楷體" w:hAnsi="標楷體" w:hint="eastAsia"/>
+                <w:sz w:val="20"/>
+              </w:rPr>
+              <w:t xml:space="preserve">        年           </w:t>
+            </w:r>
             <w:r>
               <w:rPr>
                 <w:rFonts w:ascii="標楷體" w:eastAsia="標楷體" w:hAnsi="標楷體"/>
                 <w:color w:val="FF0000"/>
                 <w:sz w:val="20"/>
               </w:rPr>
-              <w:t>today_roc_year</w:t>
-            </w:r>
-            <w:proofErr w:type="spellEnd"/>
+              <w:t>{today_month}</w:t>
+            </w:r>
+            <w:r>
+              <w:rPr>
+                <w:rFonts w:ascii="標楷體" w:eastAsia="標楷體" w:hAnsi="標楷體" w:hint="eastAsia"/>
+                <w:sz w:val="20"/>
+              </w:rPr>
+              <w:t xml:space="preserve">        月        </w:t>
+            </w:r>
             <w:r>
               <w:rPr>
                 <w:rFonts w:ascii="標楷體" w:eastAsia="標楷體" w:hAnsi="標楷體"/>
                 <w:color w:val="FF0000"/>
                 <w:sz w:val="20"/>
               </w:rPr>
-              <w:t>}</w:t>
-            </w:r>
-            <w:r>
-              <w:rPr>
-                <w:rFonts w:ascii="標楷體" w:eastAsia="標楷體" w:hAnsi="標楷體" w:hint="eastAsia"/>
-                <w:sz w:val="20"/>
-              </w:rPr>
-              <w:t xml:space="preserve">        年           </w:t>
-            </w:r>
-            <w:r>
-              <w:rPr>
-                <w:rFonts w:ascii="標楷體" w:eastAsia="標楷體" w:hAnsi="標楷體"/>
-                <w:color w:val="FF0000"/>
-                <w:sz w:val="20"/>
-              </w:rPr>
-              <w:t>{</w:t>
-            </w:r>
-            <w:proofErr w:type="spellStart"/>
-            <w:r>
-              <w:rPr>
-                <w:rFonts w:ascii="標楷體" w:eastAsia="標楷體" w:hAnsi="標楷體"/>
-                <w:color w:val="FF0000"/>
-                <w:sz w:val="20"/>
-              </w:rPr>
-              <w:t>today_month</w:t>
-            </w:r>
-            <w:proofErr w:type="spellEnd"/>
-            <w:r>
-              <w:rPr>
-                <w:rFonts w:ascii="標楷體" w:eastAsia="標楷體" w:hAnsi="標楷體"/>
-                <w:color w:val="FF0000"/>
-                <w:sz w:val="20"/>
-              </w:rPr>
-              <w:t>}</w:t>
-            </w:r>
-            <w:r>
-              <w:rPr>
-                <w:rFonts w:ascii="標楷體" w:eastAsia="標楷體" w:hAnsi="標楷體" w:hint="eastAsia"/>
-                <w:sz w:val="20"/>
-              </w:rPr>
-              <w:t xml:space="preserve">        月        </w:t>
-            </w:r>
-            <w:r>
-              <w:rPr>
-                <w:rFonts w:ascii="標楷體" w:eastAsia="標楷體" w:hAnsi="標楷體"/>
-                <w:color w:val="FF0000"/>
-                <w:sz w:val="20"/>
-              </w:rPr>
-              <w:t>{</w:t>
-            </w:r>
-            <w:proofErr w:type="spellStart"/>
-            <w:r>
-              <w:rPr>
-                <w:rFonts w:ascii="標楷體" w:eastAsia="標楷體" w:hAnsi="標楷體"/>
-                <w:color w:val="FF0000"/>
-                <w:sz w:val="20"/>
-              </w:rPr>
-              <w:t>today_day</w:t>
-            </w:r>
-            <w:proofErr w:type="spellEnd"/>
-            <w:r>
-              <w:rPr>
-                <w:rFonts w:ascii="標楷體" w:eastAsia="標楷體" w:hAnsi="標楷體"/>
-                <w:color w:val="FF0000"/>
-                <w:sz w:val="20"/>
-              </w:rPr>
-              <w:t>}</w:t>
+              <w:t>{today_day}</w:t>
             </w:r>
             <w:r>
               <w:rPr>
@@ -34884,53 +34638,6 @@
               </w:rPr>
             </w:pPr>
           </w:p>
-          <w:p>
-            <w:pPr>
-              <w:jc w:val="center"/>
-              <w:rPr>
-                <w:rFonts w:ascii="標楷體" w:eastAsia="標楷體" w:hAnsi="標楷體"/>
-                <w:color w:val="FF0000"/>
-                <w:sz w:val="20"/>
-                <w:bdr w:val="single" w:sz="4" w:space="0" w:color="FF0000"/>
-              </w:rPr>
-            </w:pPr>
-            <w:r>
-              <w:rPr>
-                <w:rFonts w:ascii="標楷體" w:eastAsia="標楷體" w:hAnsi="標楷體" w:hint="eastAsia"/>
-                <w:color w:val="FF0000"/>
-                <w:sz w:val="20"/>
-                <w:bdr w:val="single" w:sz="4" w:space="0" w:color="FF0000"/>
-              </w:rPr>
-              <w:t>印鑑章</w:t>
-            </w:r>
-          </w:p>
-          <w:p>
-            <w:pPr>
-              <w:jc w:val="center"/>
-              <w:rPr>
-                <w:rFonts w:ascii="標楷體" w:eastAsia="標楷體" w:hAnsi="標楷體"/>
-                <w:sz w:val="20"/>
-              </w:rPr>
-            </w:pPr>
-          </w:p>
-          <w:p>
-            <w:pPr>
-              <w:jc w:val="center"/>
-              <w:rPr>
-                <w:rFonts w:ascii="標楷體" w:eastAsia="標楷體" w:hAnsi="標楷體"/>
-                <w:sz w:val="20"/>
-              </w:rPr>
-            </w:pPr>
-            <w:r>
-              <w:rPr>
-                <w:rFonts w:ascii="標楷體" w:eastAsia="標楷體" w:hAnsi="標楷體" w:hint="eastAsia"/>
-                <w:color w:val="FF0000"/>
-                <w:sz w:val="20"/>
-                <w:bdr w:val="single" w:sz="4" w:space="0" w:color="FF0000"/>
-              </w:rPr>
-              <w:t>印鑑章</w:t>
-            </w:r>
-          </w:p>
         </w:tc>
       </w:tr>
       <w:tr>
@@ -36021,91 +35728,37 @@
                 <w:color w:val="FF0000"/>
                 <w:sz w:val="20"/>
               </w:rPr>
-              <w:t>{</w:t>
-            </w:r>
-            <w:proofErr w:type="spellStart"/>
+              <w:t>{today_roc_year}</w:t>
+            </w:r>
+            <w:r>
+              <w:rPr>
+                <w:rFonts w:ascii="標楷體" w:eastAsia="標楷體" w:hAnsi="標楷體" w:hint="eastAsia"/>
+                <w:sz w:val="20"/>
+              </w:rPr>
+              <w:t xml:space="preserve">        年           </w:t>
+            </w:r>
             <w:r>
               <w:rPr>
                 <w:rFonts w:ascii="標楷體" w:eastAsia="標楷體" w:hAnsi="標楷體"/>
                 <w:color w:val="FF0000"/>
                 <w:sz w:val="20"/>
               </w:rPr>
-              <w:t>today_roc_year</w:t>
-            </w:r>
-            <w:proofErr w:type="spellEnd"/>
+              <w:t>{today_month}</w:t>
+            </w:r>
+            <w:r>
+              <w:rPr>
+                <w:rFonts w:ascii="標楷體" w:eastAsia="標楷體" w:hAnsi="標楷體" w:hint="eastAsia"/>
+                <w:sz w:val="20"/>
+              </w:rPr>
+              <w:t xml:space="preserve">        月        </w:t>
+            </w:r>
             <w:r>
               <w:rPr>
                 <w:rFonts w:ascii="標楷體" w:eastAsia="標楷體" w:hAnsi="標楷體"/>
                 <w:color w:val="FF0000"/>
                 <w:sz w:val="20"/>
               </w:rPr>
-              <w:t>}</w:t>
-            </w:r>
-            <w:r>
-              <w:rPr>
-                <w:rFonts w:ascii="標楷體" w:eastAsia="標楷體" w:hAnsi="標楷體" w:hint="eastAsia"/>
-                <w:sz w:val="20"/>
-              </w:rPr>
-              <w:t xml:space="preserve">        年           </w:t>
-            </w:r>
-            <w:r>
-              <w:rPr>
-                <w:rFonts w:ascii="標楷體" w:eastAsia="標楷體" w:hAnsi="標楷體"/>
-                <w:color w:val="FF0000"/>
-                <w:sz w:val="20"/>
-              </w:rPr>
-              <w:t>{</w:t>
-            </w:r>
-            <w:proofErr w:type="spellStart"/>
-            <w:r>
-              <w:rPr>
-                <w:rFonts w:ascii="標楷體" w:eastAsia="標楷體" w:hAnsi="標楷體"/>
-                <w:color w:val="FF0000"/>
-                <w:sz w:val="20"/>
-              </w:rPr>
-              <w:t>today_month</w:t>
-            </w:r>
-            <w:proofErr w:type="spellEnd"/>
-            <w:r>
-              <w:rPr>
-                <w:rFonts w:ascii="標楷體" w:eastAsia="標楷體" w:hAnsi="標楷體"/>
-                <w:color w:val="FF0000"/>
-                <w:sz w:val="20"/>
-              </w:rPr>
-              <w:t>}</w:t>
-            </w:r>
-            <w:r>
-              <w:rPr>
-                <w:rFonts w:ascii="標楷體" w:eastAsia="標楷體" w:hAnsi="標楷體" w:hint="eastAsia"/>
-                <w:sz w:val="20"/>
-              </w:rPr>
-              <w:t xml:space="preserve">        月        </w:t>
-            </w:r>
-            <w:r>
-              <w:rPr>
-                <w:rFonts w:ascii="標楷體" w:eastAsia="標楷體" w:hAnsi="標楷體"/>
-                <w:color w:val="FF0000"/>
-                <w:sz w:val="20"/>
-              </w:rPr>
-              <w:t>{</w:t>
-            </w:r>
-            <w:proofErr w:type="spellStart"/>
-            <w:r>
-              <w:rPr>
-                <w:rFonts w:ascii="標楷體" w:eastAsia="標楷體" w:hAnsi="標楷體"/>
-                <w:color w:val="FF0000"/>
-                <w:sz w:val="20"/>
-              </w:rPr>
-              <w:t>today_day</w:t>
-            </w:r>
-            <w:proofErr w:type="spellEnd"/>
-            <w:r>
-              <w:rPr>
-                <w:rFonts w:ascii="標楷體" w:eastAsia="標楷體" w:hAnsi="標楷體"/>
-                <w:color w:val="FF0000"/>
-                <w:sz w:val="20"/>
-              </w:rPr>
-              <w:t>}</w:t>
+              <w:t>{today_day}</w:t>
             </w:r>
             <w:r>
               <w:rPr>

--- a/共有物分割格式_x12y20.docx
+++ b/共有物分割格式_x12y20.docx
@@ -12,6 +12,7 @@
           <w:szCs w:val="28"/>
         </w:rPr>
       </w:pPr>
+      <w:bookmarkStart w:id="0" w:name="_Hlk206571499"/>
     </w:p>
     <w:tbl>
       <w:tblPr>
@@ -1107,19 +1108,19 @@
         <w:gridCol w:w="625"/>
         <w:gridCol w:w="117"/>
         <w:gridCol w:w="477"/>
-        <w:gridCol w:w="597"/>
-        <w:gridCol w:w="960"/>
+        <w:gridCol w:w="903"/>
+        <w:gridCol w:w="654"/>
         <w:gridCol w:w="120"/>
         <w:gridCol w:w="40"/>
-        <w:gridCol w:w="80"/>
-        <w:gridCol w:w="1560"/>
-        <w:gridCol w:w="240"/>
-        <w:gridCol w:w="264"/>
-        <w:gridCol w:w="78"/>
+        <w:gridCol w:w="745"/>
+        <w:gridCol w:w="895"/>
+        <w:gridCol w:w="504"/>
+        <w:gridCol w:w="18"/>
+        <w:gridCol w:w="60"/>
         <w:gridCol w:w="98"/>
         <w:gridCol w:w="740"/>
-        <w:gridCol w:w="336"/>
-        <w:gridCol w:w="1320"/>
+        <w:gridCol w:w="520"/>
+        <w:gridCol w:w="1136"/>
         <w:gridCol w:w="1284"/>
         <w:gridCol w:w="80"/>
         <w:gridCol w:w="641"/>
@@ -1345,7 +1346,7 @@
               <mc:AlternateContent>
                 <mc:Choice Requires="wps">
                   <w:drawing>
-                    <wp:anchor distT="0" distB="0" distL="114300" distR="114300" simplePos="0" relativeHeight="251657728" behindDoc="0" locked="0" layoutInCell="1" allowOverlap="1" wp14:anchorId="69CF9EAF" wp14:editId="3C6D4458">
+                    <wp:anchor distT="0" distB="0" distL="114300" distR="114300" simplePos="0" relativeHeight="251659264" behindDoc="0" locked="0" layoutInCell="1" allowOverlap="1" wp14:anchorId="5A85A8F8" wp14:editId="54B00D5B">
                       <wp:simplePos x="0" y="0"/>
                       <wp:positionH relativeFrom="column">
                         <wp:posOffset>760095</wp:posOffset>
@@ -1406,11 +1407,11 @@
                 </mc:Choice>
                 <mc:Fallback>
                   <w:pict>
-                    <v:shapetype w14:anchorId="1D5F8695" id="_x0000_t32" coordsize="21600,21600" o:spt="32" o:oned="t" path="m,l21600,21600e" filled="f">
+                    <v:shapetype w14:anchorId="07B8E5DB" id="_x0000_t32" coordsize="21600,21600" o:spt="32" o:oned="t" path="m,l21600,21600e" filled="f">
                       <v:path arrowok="t" fillok="f" o:connecttype="none"/>
                       <o:lock v:ext="edit" shapetype="t"/>
                     </v:shapetype>
-                    <v:shape id="AutoShape 2" o:spid="_x0000_s1026" type="#_x0000_t32" style="position:absolute;margin-left:59.85pt;margin-top:2.2pt;width:12pt;height:13.1pt;flip:x;z-index:251657728;visibility:visible;mso-wrap-style:square;mso-width-percent:0;mso-height-percent:0;mso-wrap-distance-left:9pt;mso-wrap-distance-top:0;mso-wrap-distance-right:9pt;mso-wrap-distance-bottom:0;mso-position-horizontal:absolute;mso-position-horizontal-relative:text;mso-position-vertical:absolute;mso-position-vertical-relative:text;mso-width-percent:0;mso-height-percent:0;mso-width-relative:page;mso-height-relative:page" o:gfxdata="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"/>
+                    <v:shape id="AutoShape 2" o:spid="_x0000_s1026" type="#_x0000_t32" style="position:absolute;margin-left:59.85pt;margin-top:2.2pt;width:12pt;height:13.1pt;flip:x;z-index:251659264;visibility:visible;mso-wrap-style:square;mso-width-percent:0;mso-height-percent:0;mso-wrap-distance-left:9pt;mso-wrap-distance-top:0;mso-wrap-distance-right:9pt;mso-wrap-distance-bottom:0;mso-position-horizontal:absolute;mso-position-horizontal-relative:text;mso-position-vertical:absolute;mso-position-vertical-relative:text;mso-width-percent:0;mso-height-percent:0;mso-width-relative:page;mso-height-relative:page" o:gfxdata="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"/>
                   </w:pict>
                 </mc:Fallback>
               </mc:AlternateContent>
@@ -1440,13 +1441,6 @@
             <w:r>
               <w:rPr>
                 <w:rFonts w:eastAsia="標楷體" w:hint="eastAsia"/>
-                <w:color w:val="FF0000"/>
-              </w:rPr>
-              <w:t>桃園</w:t>
-            </w:r>
-            <w:r>
-              <w:rPr>
-                <w:rFonts w:eastAsia="標楷體" w:hint="eastAsia"/>
               </w:rPr>
               <w:t>市</w:t>
             </w:r>
@@ -1455,7 +1449,7 @@
         <w:tc>
           <w:tcPr>
             <w:tcW w:w="2304" w:type="dxa"/>
-            <w:gridSpan w:val="6"/>
+            <w:gridSpan w:val="5"/>
             <w:tcBorders>
               <w:left w:val="nil"/>
               <w:bottom w:val="single" w:sz="4" w:space="0" w:color="auto"/>
@@ -1479,13 +1473,6 @@
             <w:r>
               <w:rPr>
                 <w:rFonts w:hint="eastAsia"/>
-                <w:color w:val="FF0000"/>
-              </w:rPr>
-              <w:t>大溪</w:t>
-            </w:r>
-            <w:r>
-              <w:rPr>
-                <w:rFonts w:hint="eastAsia"/>
               </w:rPr>
               <w:t>地政事務所</w:t>
             </w:r>
@@ -1517,7 +1504,7 @@
         <w:tc>
           <w:tcPr>
             <w:tcW w:w="916" w:type="dxa"/>
-            <w:gridSpan w:val="3"/>
+            <w:gridSpan w:val="4"/>
             <w:tcBorders>
               <w:left w:val="nil"/>
               <w:bottom w:val="single" w:sz="4" w:space="0" w:color="auto"/>
@@ -1716,14 +1703,7 @@
               <w:rPr>
                 <w:rFonts w:eastAsia="標楷體" w:hint="eastAsia"/>
               </w:rPr>
-              <w:t xml:space="preserve">  </w:t>
-            </w:r>
-            <w:r>
-              <w:rPr>
-                <w:rFonts w:eastAsia="標楷體" w:hint="eastAsia"/>
-                <w:color w:val="FF0000"/>
-              </w:rPr>
-              <w:t>100</w:t>
+              <w:t xml:space="preserve">     </w:t>
             </w:r>
             <w:r>
               <w:rPr>
@@ -1735,14 +1715,7 @@
               <w:rPr>
                 <w:rFonts w:eastAsia="標楷體" w:hint="eastAsia"/>
               </w:rPr>
-              <w:t xml:space="preserve">  </w:t>
-            </w:r>
-            <w:r>
-              <w:rPr>
-                <w:rFonts w:eastAsia="標楷體" w:hint="eastAsia"/>
-                <w:color w:val="FF0000"/>
-              </w:rPr>
-              <w:t>1</w:t>
+              <w:t xml:space="preserve">   </w:t>
             </w:r>
             <w:r>
               <w:rPr>
@@ -1754,14 +1727,7 @@
               <w:rPr>
                 <w:rFonts w:eastAsia="標楷體" w:hint="eastAsia"/>
               </w:rPr>
-              <w:t xml:space="preserve">  </w:t>
-            </w:r>
-            <w:r>
-              <w:rPr>
-                <w:rFonts w:eastAsia="標楷體" w:hint="eastAsia"/>
-                <w:color w:val="FF0000"/>
-              </w:rPr>
-              <w:t>31</w:t>
+              <w:t xml:space="preserve">    </w:t>
             </w:r>
             <w:r>
               <w:rPr>
@@ -1863,12 +1829,8 @@
             <w:r>
               <w:rPr>
                 <w:rFonts w:ascii="標楷體" w:eastAsia="標楷體" w:hint="eastAsia"/>
-                <w:color w:val="FF0000"/>
-                <w:sz w:val="18"/>
-                <w:szCs w:val="18"/>
-                <w:bdr w:val="single" w:sz="4" w:space="0" w:color="auto"/>
-              </w:rPr>
-              <w:t>ˇ</w:t>
+              </w:rPr>
+              <w:t>□</w:t>
             </w:r>
             <w:r>
               <w:rPr>
@@ -1933,23 +1895,7 @@
               <w:rPr>
                 <w:rFonts w:ascii="標楷體" w:eastAsia="標楷體" w:hint="eastAsia"/>
               </w:rPr>
-              <w:t xml:space="preserve">□ 買賣  □ 贈與  □ 繼承  □ 分割繼承  □ 拍賣  </w:t>
-            </w:r>
-            <w:r>
-              <w:rPr>
-                <w:rFonts w:ascii="標楷體" w:eastAsia="標楷體" w:hint="eastAsia"/>
-                <w:color w:val="FF0000"/>
-                <w:sz w:val="18"/>
-                <w:szCs w:val="18"/>
-                <w:bdr w:val="single" w:sz="4" w:space="0" w:color="auto"/>
-              </w:rPr>
-              <w:t>ˇ</w:t>
-            </w:r>
-            <w:r>
-              <w:rPr>
-                <w:rFonts w:ascii="標楷體" w:eastAsia="標楷體" w:hint="eastAsia"/>
-              </w:rPr>
-              <w:t xml:space="preserve"> 共有物分割  □ </w:t>
+              <w:t xml:space="preserve">□ 買賣  □ 贈與  □ 繼承  □ 分割繼承  □ 拍賣  □ 共有物分割  □ </w:t>
             </w:r>
           </w:p>
         </w:tc>
@@ -2206,18 +2152,8 @@
             <w:r>
               <w:rPr>
                 <w:rFonts w:ascii="標楷體" w:eastAsia="標楷體" w:hint="eastAsia"/>
-                <w:color w:val="FF0000"/>
-                <w:sz w:val="18"/>
-                <w:szCs w:val="18"/>
-                <w:bdr w:val="single" w:sz="4" w:space="0" w:color="auto"/>
-              </w:rPr>
-              <w:t>ˇ</w:t>
-            </w:r>
-            <w:r>
-              <w:rPr>
-                <w:rFonts w:ascii="標楷體" w:eastAsia="標楷體" w:hint="eastAsia"/>
-              </w:rPr>
-              <w:t xml:space="preserve"> 契約書  □ 登記清冊  □ 複丈結果通知書  □ 建物測量成果圖  □</w:t>
+              </w:rPr>
+              <w:t>□ 契約書  □ 登記清冊  □ 複丈結果通知書  □ 建物測量成果圖  □</w:t>
             </w:r>
           </w:p>
         </w:tc>
@@ -2294,14 +2230,39 @@
               <w:rPr>
                 <w:rFonts w:eastAsia="標楷體" w:hint="eastAsia"/>
               </w:rPr>
-              <w:t>1.</w:t>
+              <w:t xml:space="preserve">1.                      </w:t>
+            </w:r>
+            <w:r>
+              <w:rPr>
+                <w:rFonts w:eastAsia="標楷體" w:hint="eastAsia"/>
+              </w:rPr>
+              <w:t>份</w:t>
+            </w:r>
+          </w:p>
+        </w:tc>
+        <w:tc>
+          <w:tcPr>
+            <w:tcW w:w="4499" w:type="dxa"/>
+            <w:gridSpan w:val="7"/>
+          </w:tcPr>
+          <w:p>
+            <w:pPr>
+              <w:rPr>
+                <w:rFonts w:eastAsia="標楷體"/>
+              </w:rPr>
+            </w:pPr>
+            <w:r>
+              <w:rPr>
+                <w:rFonts w:eastAsia="標楷體" w:hint="eastAsia"/>
+              </w:rPr>
+              <w:t>4.</w:t>
             </w:r>
             <w:r>
               <w:rPr>
                 <w:rFonts w:ascii="標楷體" w:eastAsia="標楷體" w:hint="eastAsia"/>
                 <w:color w:val="FF0000"/>
               </w:rPr>
-              <w:t xml:space="preserve"> 共有土地、建築改良物所有權分割契約書正副本各1</w:t>
+              <w:t xml:space="preserve">                     </w:t>
             </w:r>
             <w:r>
               <w:rPr>
@@ -2313,59 +2274,27 @@
         </w:tc>
         <w:tc>
           <w:tcPr>
-            <w:tcW w:w="4499" w:type="dxa"/>
-            <w:gridSpan w:val="7"/>
-          </w:tcPr>
-          <w:p>
-            <w:pPr>
-              <w:rPr>
-                <w:rFonts w:eastAsia="標楷體"/>
-              </w:rPr>
-            </w:pPr>
-            <w:r>
-              <w:rPr>
-                <w:rFonts w:eastAsia="標楷體" w:hint="eastAsia"/>
-              </w:rPr>
-              <w:t>4.</w:t>
+            <w:tcW w:w="4511" w:type="dxa"/>
+            <w:gridSpan w:val="10"/>
+          </w:tcPr>
+          <w:p>
+            <w:pPr>
+              <w:rPr>
+                <w:rFonts w:eastAsia="標楷體"/>
+              </w:rPr>
+            </w:pPr>
+            <w:r>
+              <w:rPr>
+                <w:rFonts w:eastAsia="標楷體" w:hint="eastAsia"/>
+              </w:rPr>
+              <w:t>7.</w:t>
             </w:r>
             <w:r>
               <w:rPr>
                 <w:rFonts w:ascii="標楷體" w:eastAsia="標楷體" w:hint="eastAsia"/>
                 <w:color w:val="FF0000"/>
               </w:rPr>
-              <w:t xml:space="preserve"> 身分證影本2</w:t>
-            </w:r>
-            <w:r>
-              <w:rPr>
-                <w:rFonts w:eastAsia="標楷體" w:hint="eastAsia"/>
-              </w:rPr>
-              <w:t>份</w:t>
-            </w:r>
-          </w:p>
-        </w:tc>
-        <w:tc>
-          <w:tcPr>
-            <w:tcW w:w="4511" w:type="dxa"/>
-            <w:gridSpan w:val="10"/>
-          </w:tcPr>
-          <w:p>
-            <w:pPr>
-              <w:rPr>
-                <w:rFonts w:eastAsia="標楷體"/>
-              </w:rPr>
-            </w:pPr>
-            <w:r>
-              <w:rPr>
-                <w:rFonts w:eastAsia="標楷體" w:hint="eastAsia"/>
-              </w:rPr>
-              <w:t>7.</w:t>
-            </w:r>
-            <w:r>
-              <w:rPr>
-                <w:rFonts w:ascii="標楷體" w:eastAsia="標楷體" w:hint="eastAsia"/>
-                <w:color w:val="FF0000"/>
-              </w:rPr>
-              <w:t xml:space="preserve"> 土地增值稅繳（免）稅證明2</w:t>
+              <w:t xml:space="preserve">                           </w:t>
             </w:r>
             <w:r>
               <w:rPr>
@@ -2417,7 +2346,7 @@
                 <w:rFonts w:ascii="標楷體" w:eastAsia="標楷體" w:hint="eastAsia"/>
                 <w:color w:val="FF0000"/>
               </w:rPr>
-              <w:t xml:space="preserve"> 土地所有權狀4</w:t>
+              <w:t xml:space="preserve">                      </w:t>
             </w:r>
             <w:r>
               <w:rPr>
@@ -2449,7 +2378,7 @@
                 <w:rFonts w:ascii="標楷體" w:eastAsia="標楷體" w:hint="eastAsia"/>
                 <w:color w:val="FF0000"/>
               </w:rPr>
-              <w:t xml:space="preserve"> 印鑑證明2</w:t>
+              <w:t xml:space="preserve">                     </w:t>
             </w:r>
             <w:r>
               <w:rPr>
@@ -2525,7 +2454,7 @@
                 <w:rFonts w:ascii="標楷體" w:eastAsia="標楷體" w:hint="eastAsia"/>
                 <w:color w:val="FF0000"/>
               </w:rPr>
-              <w:t xml:space="preserve"> 建物所有權狀4</w:t>
+              <w:t xml:space="preserve">                      </w:t>
             </w:r>
             <w:r>
               <w:rPr>
@@ -2557,7 +2486,7 @@
                 <w:rFonts w:ascii="標楷體" w:eastAsia="標楷體" w:hint="eastAsia"/>
                 <w:color w:val="FF0000"/>
               </w:rPr>
-              <w:t xml:space="preserve"> 契稅繳（免）稅證明2</w:t>
+              <w:t xml:space="preserve">                     </w:t>
             </w:r>
             <w:r>
               <w:rPr>
@@ -2666,31 +2595,7 @@
               <w:rPr>
                 <w:rFonts w:eastAsia="標楷體" w:hint="eastAsia"/>
               </w:rPr>
-              <w:t xml:space="preserve"> </w:t>
-            </w:r>
-            <w:r>
-              <w:rPr>
-                <w:rFonts w:eastAsia="標楷體" w:hint="eastAsia"/>
-              </w:rPr>
-              <w:t>{</w:t>
-            </w:r>
-            <w:r>
-              <w:rPr>
-                <w:rFonts w:eastAsia="標楷體" w:hint="eastAsia"/>
-              </w:rPr>
-              <w:t>owner1_name</w:t>
-            </w:r>
-            <w:r>
-              <w:rPr>
-                <w:rFonts w:eastAsia="標楷體" w:hint="eastAsia"/>
-              </w:rPr>
-              <w:t>}</w:t>
-            </w:r>
-            <w:r>
-              <w:rPr>
-                <w:rFonts w:eastAsia="標楷體" w:hint="eastAsia"/>
-              </w:rPr>
-              <w:t xml:space="preserve"> </w:t>
+              <w:t xml:space="preserve"> {owner1_name} </w:t>
             </w:r>
             <w:r>
               <w:rPr>
@@ -2702,31 +2607,7 @@
               <w:rPr>
                 <w:rFonts w:eastAsia="標楷體" w:hint="eastAsia"/>
               </w:rPr>
-              <w:t xml:space="preserve"> </w:t>
-            </w:r>
-            <w:r>
-              <w:rPr>
-                <w:rFonts w:eastAsia="標楷體" w:hint="eastAsia"/>
-              </w:rPr>
-              <w:t>{owner</w:t>
-            </w:r>
-            <w:r>
-              <w:rPr>
-                <w:rFonts w:eastAsia="標楷體" w:hint="eastAsia"/>
-              </w:rPr>
-              <w:t>2_name</w:t>
-            </w:r>
-            <w:r>
-              <w:rPr>
-                <w:rFonts w:eastAsia="標楷體" w:hint="eastAsia"/>
-              </w:rPr>
-              <w:t>}</w:t>
-            </w:r>
-            <w:r>
-              <w:rPr>
-                <w:rFonts w:eastAsia="標楷體" w:hint="eastAsia"/>
-              </w:rPr>
-              <w:t xml:space="preserve"> </w:t>
+              <w:t xml:space="preserve"> {owner2_name} </w:t>
             </w:r>
             <w:r>
               <w:rPr>
@@ -2773,20 +2654,6 @@
                 <w:rFonts w:eastAsia="標楷體" w:hint="eastAsia"/>
               </w:rPr>
               <w:t>願負法律責任。</w:t>
-            </w:r>
-            <w:r>
-              <w:rPr>
-                <w:rFonts w:eastAsia="標楷體" w:hint="eastAsia"/>
-              </w:rPr>
-              <w:t xml:space="preserve">           </w:t>
-            </w:r>
-            <w:r>
-              <w:rPr>
-                <w:rFonts w:ascii="標楷體" w:eastAsia="標楷體" w:hint="eastAsia"/>
-                <w:color w:val="FF0000"/>
-                <w:bdr w:val="single" w:sz="4" w:space="0" w:color="FF0000"/>
-              </w:rPr>
-              <w:t>代理人印</w:t>
             </w:r>
           </w:p>
         </w:tc>
@@ -3115,41 +2982,6 @@
                 <w:color w:val="FF0000"/>
               </w:rPr>
             </w:pPr>
-            <w:r>
-              <w:rPr>
-                <w:rFonts w:eastAsia="標楷體"/>
-                <w:color w:val="FF0000"/>
-              </w:rPr>
-              <w:t>（</w:t>
-            </w:r>
-            <w:r>
-              <w:rPr>
-                <w:rFonts w:eastAsia="標楷體"/>
-                <w:color w:val="FF0000"/>
-              </w:rPr>
-              <w:t>0</w:t>
-            </w:r>
-            <w:r>
-              <w:rPr>
-                <w:rFonts w:eastAsia="標楷體" w:hint="eastAsia"/>
-                <w:color w:val="FF0000"/>
-              </w:rPr>
-              <w:t>3</w:t>
-            </w:r>
-            <w:r>
-              <w:rPr>
-                <w:rFonts w:eastAsia="標楷體"/>
-                <w:color w:val="FF0000"/>
-              </w:rPr>
-              <w:t>）</w:t>
-            </w:r>
-            <w:r>
-              <w:rPr>
-                <w:rFonts w:eastAsia="標楷體" w:hint="eastAsia"/>
-                <w:color w:val="FF0000"/>
-              </w:rPr>
-              <w:t>387-****</w:t>
-            </w:r>
           </w:p>
         </w:tc>
       </w:tr>
@@ -3304,41 +3136,6 @@
                 <w:color w:val="FF0000"/>
               </w:rPr>
             </w:pPr>
-            <w:r>
-              <w:rPr>
-                <w:rFonts w:eastAsia="標楷體"/>
-                <w:color w:val="FF0000"/>
-              </w:rPr>
-              <w:t>（</w:t>
-            </w:r>
-            <w:r>
-              <w:rPr>
-                <w:rFonts w:eastAsia="標楷體"/>
-                <w:color w:val="FF0000"/>
-              </w:rPr>
-              <w:t>0</w:t>
-            </w:r>
-            <w:r>
-              <w:rPr>
-                <w:rFonts w:eastAsia="標楷體" w:hint="eastAsia"/>
-                <w:color w:val="FF0000"/>
-              </w:rPr>
-              <w:t>3</w:t>
-            </w:r>
-            <w:r>
-              <w:rPr>
-                <w:rFonts w:eastAsia="標楷體"/>
-                <w:color w:val="FF0000"/>
-              </w:rPr>
-              <w:t>）</w:t>
-            </w:r>
-            <w:r>
-              <w:rPr>
-                <w:rFonts w:eastAsia="標楷體" w:hint="eastAsia"/>
-                <w:color w:val="FF0000"/>
-              </w:rPr>
-              <w:t>387-****</w:t>
-            </w:r>
           </w:p>
         </w:tc>
       </w:tr>
@@ -3428,30 +3225,6 @@
                 <w:w w:val="90"/>
               </w:rPr>
             </w:pPr>
-            <w:r>
-              <w:rPr>
-                <w:rFonts w:eastAsia="標楷體"/>
-                <w:color w:val="FF0000"/>
-                <w:w w:val="90"/>
-              </w:rPr>
-              <w:t>*</w:t>
-            </w:r>
-            <w:r>
-              <w:rPr>
-                <w:rFonts w:eastAsia="標楷體" w:hint="eastAsia"/>
-                <w:color w:val="FF0000"/>
-                <w:w w:val="90"/>
-              </w:rPr>
-              <w:t>*</w:t>
-            </w:r>
-            <w:r>
-              <w:rPr>
-                <w:rFonts w:eastAsia="標楷體"/>
-                <w:color w:val="FF0000"/>
-                <w:w w:val="90"/>
-              </w:rPr>
-              <w:t>*@ yahoo.com.tw</w:t>
-            </w:r>
           </w:p>
         </w:tc>
       </w:tr>
@@ -3634,19 +3407,7 @@
               <w:rPr>
                 <w:rFonts w:eastAsia="標楷體" w:hint="eastAsia"/>
               </w:rPr>
-              <w:t>不動產經紀</w:t>
-            </w:r>
-            <w:r>
-              <w:rPr>
-                <w:rFonts w:eastAsia="標楷體" w:hint="eastAsia"/>
-              </w:rPr>
-              <w:t>業</w:t>
-            </w:r>
-            <w:r>
-              <w:rPr>
-                <w:rFonts w:eastAsia="標楷體" w:hint="eastAsia"/>
-              </w:rPr>
-              <w:t>電話</w:t>
+              <w:t>不動產經紀業電話</w:t>
             </w:r>
           </w:p>
         </w:tc>
@@ -3790,7 +3551,7 @@
         </w:tc>
         <w:tc>
           <w:tcPr>
-            <w:tcW w:w="1191" w:type="dxa"/>
+            <w:tcW w:w="1497" w:type="dxa"/>
             <w:gridSpan w:val="3"/>
           </w:tcPr>
           <w:p>
@@ -3854,7 +3615,7 @@
         </w:tc>
         <w:tc>
           <w:tcPr>
-            <w:tcW w:w="1200" w:type="dxa"/>
+            <w:tcW w:w="1559" w:type="dxa"/>
             <w:gridSpan w:val="4"/>
           </w:tcPr>
           <w:p>
@@ -3963,8 +3724,8 @@
         </w:tc>
         <w:tc>
           <w:tcPr>
-            <w:tcW w:w="1800" w:type="dxa"/>
-            <w:gridSpan w:val="2"/>
+            <w:tcW w:w="1417" w:type="dxa"/>
+            <w:gridSpan w:val="3"/>
           </w:tcPr>
           <w:p>
             <w:pPr>
@@ -4044,8 +3805,8 @@
         </w:tc>
         <w:tc>
           <w:tcPr>
-            <w:tcW w:w="1516" w:type="dxa"/>
-            <w:gridSpan w:val="5"/>
+            <w:tcW w:w="1418" w:type="dxa"/>
+            <w:gridSpan w:val="4"/>
           </w:tcPr>
           <w:p>
             <w:pPr>
@@ -4086,7 +3847,7 @@
         </w:tc>
         <w:tc>
           <w:tcPr>
-            <w:tcW w:w="6796" w:type="dxa"/>
+            <w:tcW w:w="6612" w:type="dxa"/>
             <w:gridSpan w:val="12"/>
             <w:tcBorders>
               <w:bottom w:val="single" w:sz="4" w:space="0" w:color="auto"/>
@@ -4107,7 +3868,7 @@
                 <w:color w:val="000000"/>
                 <w:spacing w:val="64"/>
                 <w:kern w:val="0"/>
-                <w:fitText w:val="2990" w:id="-679846144"/>
+                <w:fitText w:val="2990" w:id="-660461309"/>
               </w:rPr>
               <w:t>(15)</w:t>
             </w:r>
@@ -4117,7 +3878,7 @@
                 <w:color w:val="000000"/>
                 <w:spacing w:val="64"/>
                 <w:kern w:val="0"/>
-                <w:fitText w:val="2990" w:id="-679846144"/>
+                <w:fitText w:val="2990" w:id="-660461309"/>
               </w:rPr>
               <w:t xml:space="preserve">   </w:t>
             </w:r>
@@ -4127,7 +3888,7 @@
                 <w:color w:val="000000"/>
                 <w:spacing w:val="64"/>
                 <w:kern w:val="0"/>
-                <w:fitText w:val="2990" w:id="-679846144"/>
+                <w:fitText w:val="2990" w:id="-660461309"/>
               </w:rPr>
               <w:t>住</w:t>
             </w:r>
@@ -4137,7 +3898,7 @@
                 <w:color w:val="000000"/>
                 <w:spacing w:val="64"/>
                 <w:kern w:val="0"/>
-                <w:fitText w:val="2990" w:id="-679846144"/>
+                <w:fitText w:val="2990" w:id="-660461309"/>
               </w:rPr>
               <w:t xml:space="preserve">    </w:t>
             </w:r>
@@ -4147,7 +3908,7 @@
                 <w:color w:val="000000"/>
                 <w:spacing w:val="-4"/>
                 <w:kern w:val="0"/>
-                <w:fitText w:val="2990" w:id="-679846144"/>
+                <w:fitText w:val="2990" w:id="-660461309"/>
               </w:rPr>
               <w:t>所</w:t>
             </w:r>
@@ -4210,7 +3971,7 @@
         </w:tc>
         <w:tc>
           <w:tcPr>
-            <w:tcW w:w="1191" w:type="dxa"/>
+            <w:tcW w:w="1497" w:type="dxa"/>
             <w:gridSpan w:val="3"/>
             <w:vAlign w:val="center"/>
           </w:tcPr>
@@ -4236,7 +3997,7 @@
         </w:tc>
         <w:tc>
           <w:tcPr>
-            <w:tcW w:w="1200" w:type="dxa"/>
+            <w:tcW w:w="1559" w:type="dxa"/>
             <w:gridSpan w:val="4"/>
             <w:vAlign w:val="center"/>
           </w:tcPr>
@@ -4262,8 +4023,8 @@
         </w:tc>
         <w:tc>
           <w:tcPr>
-            <w:tcW w:w="1800" w:type="dxa"/>
-            <w:gridSpan w:val="2"/>
+            <w:tcW w:w="1417" w:type="dxa"/>
+            <w:gridSpan w:val="3"/>
             <w:vAlign w:val="center"/>
           </w:tcPr>
           <w:p>
@@ -4288,8 +4049,8 @@
         </w:tc>
         <w:tc>
           <w:tcPr>
-            <w:tcW w:w="1516" w:type="dxa"/>
-            <w:gridSpan w:val="5"/>
+            <w:tcW w:w="1418" w:type="dxa"/>
+            <w:gridSpan w:val="4"/>
             <w:vAlign w:val="center"/>
           </w:tcPr>
           <w:p>
@@ -4330,7 +4091,7 @@
         </w:tc>
         <w:tc>
           <w:tcPr>
-            <w:tcW w:w="6796" w:type="dxa"/>
+            <w:tcW w:w="6612" w:type="dxa"/>
             <w:gridSpan w:val="12"/>
             <w:vAlign w:val="center"/>
           </w:tcPr>
@@ -4396,7 +4157,7 @@
         </w:tc>
         <w:tc>
           <w:tcPr>
-            <w:tcW w:w="1191" w:type="dxa"/>
+            <w:tcW w:w="1497" w:type="dxa"/>
             <w:gridSpan w:val="3"/>
             <w:vAlign w:val="center"/>
           </w:tcPr>
@@ -4438,7 +4199,7 @@
         </w:tc>
         <w:tc>
           <w:tcPr>
-            <w:tcW w:w="1200" w:type="dxa"/>
+            <w:tcW w:w="1559" w:type="dxa"/>
             <w:gridSpan w:val="4"/>
             <w:vAlign w:val="center"/>
           </w:tcPr>
@@ -4480,8 +4241,8 @@
         </w:tc>
         <w:tc>
           <w:tcPr>
-            <w:tcW w:w="1800" w:type="dxa"/>
-            <w:gridSpan w:val="2"/>
+            <w:tcW w:w="1417" w:type="dxa"/>
+            <w:gridSpan w:val="3"/>
             <w:vAlign w:val="center"/>
           </w:tcPr>
           <w:p>
@@ -4522,8 +4283,8 @@
         </w:tc>
         <w:tc>
           <w:tcPr>
-            <w:tcW w:w="1516" w:type="dxa"/>
-            <w:gridSpan w:val="5"/>
+            <w:tcW w:w="1418" w:type="dxa"/>
+            <w:gridSpan w:val="4"/>
             <w:vAlign w:val="center"/>
           </w:tcPr>
           <w:p>
@@ -4564,7 +4325,7 @@
         </w:tc>
         <w:tc>
           <w:tcPr>
-            <w:tcW w:w="6796" w:type="dxa"/>
+            <w:tcW w:w="6612" w:type="dxa"/>
             <w:gridSpan w:val="12"/>
             <w:vAlign w:val="center"/>
           </w:tcPr>
@@ -4645,7 +4406,7 @@
         </w:tc>
         <w:tc>
           <w:tcPr>
-            <w:tcW w:w="1191" w:type="dxa"/>
+            <w:tcW w:w="1497" w:type="dxa"/>
             <w:gridSpan w:val="3"/>
             <w:vAlign w:val="center"/>
           </w:tcPr>
@@ -4687,7 +4448,7 @@
         </w:tc>
         <w:tc>
           <w:tcPr>
-            <w:tcW w:w="1200" w:type="dxa"/>
+            <w:tcW w:w="1559" w:type="dxa"/>
             <w:gridSpan w:val="4"/>
             <w:vAlign w:val="center"/>
           </w:tcPr>
@@ -4729,8 +4490,8 @@
         </w:tc>
         <w:tc>
           <w:tcPr>
-            <w:tcW w:w="1800" w:type="dxa"/>
-            <w:gridSpan w:val="2"/>
+            <w:tcW w:w="1417" w:type="dxa"/>
+            <w:gridSpan w:val="3"/>
             <w:vAlign w:val="center"/>
           </w:tcPr>
           <w:p>
@@ -4771,8 +4532,8 @@
         </w:tc>
         <w:tc>
           <w:tcPr>
-            <w:tcW w:w="1516" w:type="dxa"/>
-            <w:gridSpan w:val="5"/>
+            <w:tcW w:w="1418" w:type="dxa"/>
+            <w:gridSpan w:val="4"/>
             <w:vAlign w:val="center"/>
           </w:tcPr>
           <w:p>
@@ -4813,7 +4574,7 @@
         </w:tc>
         <w:tc>
           <w:tcPr>
-            <w:tcW w:w="6796" w:type="dxa"/>
+            <w:tcW w:w="6612" w:type="dxa"/>
             <w:gridSpan w:val="12"/>
             <w:vAlign w:val="center"/>
           </w:tcPr>
@@ -4894,7 +4655,7 @@
         </w:tc>
         <w:tc>
           <w:tcPr>
-            <w:tcW w:w="1191" w:type="dxa"/>
+            <w:tcW w:w="1497" w:type="dxa"/>
             <w:gridSpan w:val="3"/>
             <w:vAlign w:val="center"/>
           </w:tcPr>
@@ -4936,7 +4697,7 @@
         </w:tc>
         <w:tc>
           <w:tcPr>
-            <w:tcW w:w="1200" w:type="dxa"/>
+            <w:tcW w:w="1559" w:type="dxa"/>
             <w:gridSpan w:val="4"/>
             <w:vAlign w:val="center"/>
           </w:tcPr>
@@ -4978,8 +4739,8 @@
         </w:tc>
         <w:tc>
           <w:tcPr>
-            <w:tcW w:w="1800" w:type="dxa"/>
-            <w:gridSpan w:val="2"/>
+            <w:tcW w:w="1417" w:type="dxa"/>
+            <w:gridSpan w:val="3"/>
             <w:vAlign w:val="center"/>
           </w:tcPr>
           <w:p>
@@ -5020,8 +4781,8 @@
         </w:tc>
         <w:tc>
           <w:tcPr>
-            <w:tcW w:w="1516" w:type="dxa"/>
-            <w:gridSpan w:val="5"/>
+            <w:tcW w:w="1418" w:type="dxa"/>
+            <w:gridSpan w:val="4"/>
             <w:vAlign w:val="center"/>
           </w:tcPr>
           <w:p>
@@ -5062,7 +4823,7 @@
         </w:tc>
         <w:tc>
           <w:tcPr>
-            <w:tcW w:w="6796" w:type="dxa"/>
+            <w:tcW w:w="6612" w:type="dxa"/>
             <w:gridSpan w:val="12"/>
             <w:vAlign w:val="center"/>
           </w:tcPr>
@@ -5143,7 +4904,7 @@
         </w:tc>
         <w:tc>
           <w:tcPr>
-            <w:tcW w:w="1191" w:type="dxa"/>
+            <w:tcW w:w="1497" w:type="dxa"/>
             <w:gridSpan w:val="3"/>
             <w:vAlign w:val="center"/>
           </w:tcPr>
@@ -5185,7 +4946,7 @@
         </w:tc>
         <w:tc>
           <w:tcPr>
-            <w:tcW w:w="1200" w:type="dxa"/>
+            <w:tcW w:w="1559" w:type="dxa"/>
             <w:gridSpan w:val="4"/>
             <w:vAlign w:val="center"/>
           </w:tcPr>
@@ -5227,8 +4988,8 @@
         </w:tc>
         <w:tc>
           <w:tcPr>
-            <w:tcW w:w="1800" w:type="dxa"/>
-            <w:gridSpan w:val="2"/>
+            <w:tcW w:w="1417" w:type="dxa"/>
+            <w:gridSpan w:val="3"/>
             <w:vAlign w:val="center"/>
           </w:tcPr>
           <w:p>
@@ -5269,8 +5030,8 @@
         </w:tc>
         <w:tc>
           <w:tcPr>
-            <w:tcW w:w="1516" w:type="dxa"/>
-            <w:gridSpan w:val="5"/>
+            <w:tcW w:w="1418" w:type="dxa"/>
+            <w:gridSpan w:val="4"/>
             <w:vAlign w:val="center"/>
           </w:tcPr>
           <w:p>
@@ -5311,7 +5072,7 @@
         </w:tc>
         <w:tc>
           <w:tcPr>
-            <w:tcW w:w="6796" w:type="dxa"/>
+            <w:tcW w:w="6612" w:type="dxa"/>
             <w:gridSpan w:val="12"/>
             <w:vAlign w:val="center"/>
           </w:tcPr>
@@ -5392,7 +5153,7 @@
         </w:tc>
         <w:tc>
           <w:tcPr>
-            <w:tcW w:w="1191" w:type="dxa"/>
+            <w:tcW w:w="1497" w:type="dxa"/>
             <w:gridSpan w:val="3"/>
             <w:vAlign w:val="center"/>
           </w:tcPr>
@@ -5434,7 +5195,7 @@
         </w:tc>
         <w:tc>
           <w:tcPr>
-            <w:tcW w:w="1200" w:type="dxa"/>
+            <w:tcW w:w="1559" w:type="dxa"/>
             <w:gridSpan w:val="4"/>
             <w:vAlign w:val="center"/>
           </w:tcPr>
@@ -5476,8 +5237,8 @@
         </w:tc>
         <w:tc>
           <w:tcPr>
-            <w:tcW w:w="1800" w:type="dxa"/>
-            <w:gridSpan w:val="2"/>
+            <w:tcW w:w="1417" w:type="dxa"/>
+            <w:gridSpan w:val="3"/>
             <w:vAlign w:val="center"/>
           </w:tcPr>
           <w:p>
@@ -5518,8 +5279,8 @@
         </w:tc>
         <w:tc>
           <w:tcPr>
-            <w:tcW w:w="1516" w:type="dxa"/>
-            <w:gridSpan w:val="5"/>
+            <w:tcW w:w="1418" w:type="dxa"/>
+            <w:gridSpan w:val="4"/>
             <w:vAlign w:val="center"/>
           </w:tcPr>
           <w:p>
@@ -5560,7 +5321,7 @@
         </w:tc>
         <w:tc>
           <w:tcPr>
-            <w:tcW w:w="6796" w:type="dxa"/>
+            <w:tcW w:w="6612" w:type="dxa"/>
             <w:gridSpan w:val="12"/>
             <w:tcBorders>
               <w:bottom w:val="nil"/>
@@ -6705,7 +6466,7 @@
           <w:gridAfter w:val="1"/>
           <w:wAfter w:w="14" w:type="dxa"/>
           <w:cantSplit/>
-          <w:trHeight w:val="1190"/>
+          <w:trHeight w:val="1408"/>
         </w:trPr>
         <w:tc>
           <w:tcPr>
@@ -6862,9 +6623,30 @@
     </w:tbl>
     <w:p>
       <w:pPr>
+        <w:spacing w:line="480" w:lineRule="exact"/>
+        <w:jc w:val="both"/>
+        <w:rPr>
+          <w:rFonts w:ascii="標楷體" w:eastAsia="標楷體"/>
+          <w:sz w:val="28"/>
+          <w:szCs w:val="28"/>
+        </w:rPr>
+      </w:pPr>
+    </w:p>
+    <w:p>
+      <w:pPr>
         <w:widowControl/>
+        <w:rPr>
+          <w:rFonts w:ascii="標楷體" w:eastAsia="標楷體"/>
+          <w:sz w:val="28"/>
+          <w:szCs w:val="28"/>
+        </w:rPr>
       </w:pPr>
       <w:r>
+        <w:rPr>
+          <w:rFonts w:ascii="標楷體" w:eastAsia="標楷體"/>
+          <w:sz w:val="28"/>
+          <w:szCs w:val="28"/>
+        </w:rPr>
         <w:br w:type="page"/>
       </w:r>
     </w:p>
@@ -6913,6 +6695,7 @@
             <w:tcW w:w="658" w:type="dxa"/>
             <w:vMerge w:val="restart"/>
           </w:tcPr>
+          <w:bookmarkEnd w:id="0"/>
           <w:p>
             <w:pPr>
               <w:spacing w:line="360" w:lineRule="exact"/>

--- a/共有物分割格式_x12y20.docx
+++ b/共有物分割格式_x12y20.docx
@@ -220,12 +220,14 @@
                 <w:rFonts w:eastAsia="標楷體"/>
               </w:rPr>
             </w:pPr>
+            <w:proofErr w:type="gramStart"/>
             <w:r>
               <w:rPr>
                 <w:rFonts w:eastAsia="標楷體" w:hint="eastAsia"/>
               </w:rPr>
               <w:t>者章</w:t>
             </w:r>
+            <w:proofErr w:type="gramEnd"/>
           </w:p>
         </w:tc>
         <w:tc>
@@ -289,26 +291,42 @@
                 <w:rFonts w:eastAsia="標楷體"/>
               </w:rPr>
             </w:pPr>
-            <w:r>
-              <w:rPr>
-                <w:rFonts w:eastAsia="標楷體" w:hint="eastAsia"/>
-              </w:rPr>
-              <w:t>（非連件</w:t>
-            </w:r>
-          </w:p>
-          <w:p>
-            <w:pPr>
-              <w:jc w:val="center"/>
-              <w:rPr>
-                <w:rFonts w:eastAsia="標楷體"/>
-              </w:rPr>
-            </w:pPr>
-            <w:r>
-              <w:rPr>
-                <w:rFonts w:eastAsia="標楷體" w:hint="eastAsia"/>
-              </w:rPr>
-              <w:t>者免填）</w:t>
-            </w:r>
+            <w:proofErr w:type="gramStart"/>
+            <w:r>
+              <w:rPr>
+                <w:rFonts w:eastAsia="標楷體" w:hint="eastAsia"/>
+              </w:rPr>
+              <w:t>（</w:t>
+            </w:r>
+            <w:proofErr w:type="gramEnd"/>
+            <w:r>
+              <w:rPr>
+                <w:rFonts w:eastAsia="標楷體" w:hint="eastAsia"/>
+              </w:rPr>
+              <w:t>非連件</w:t>
+            </w:r>
+          </w:p>
+          <w:p>
+            <w:pPr>
+              <w:jc w:val="center"/>
+              <w:rPr>
+                <w:rFonts w:eastAsia="標楷體"/>
+              </w:rPr>
+            </w:pPr>
+            <w:r>
+              <w:rPr>
+                <w:rFonts w:eastAsia="標楷體" w:hint="eastAsia"/>
+              </w:rPr>
+              <w:t>者免填</w:t>
+            </w:r>
+            <w:proofErr w:type="gramStart"/>
+            <w:r>
+              <w:rPr>
+                <w:rFonts w:eastAsia="標楷體" w:hint="eastAsia"/>
+              </w:rPr>
+              <w:t>）</w:t>
+            </w:r>
+            <w:proofErr w:type="gramEnd"/>
           </w:p>
         </w:tc>
         <w:tc>
@@ -675,12 +693,14 @@
                 <w:rFonts w:eastAsia="標楷體"/>
               </w:rPr>
             </w:pPr>
+            <w:proofErr w:type="gramStart"/>
             <w:r>
               <w:rPr>
                 <w:rFonts w:eastAsia="標楷體" w:hint="eastAsia"/>
               </w:rPr>
               <w:t>書狀費</w:t>
             </w:r>
+            <w:proofErr w:type="gramEnd"/>
           </w:p>
         </w:tc>
         <w:tc>
@@ -994,12 +1014,14 @@
               </w:rPr>
               <w:t xml:space="preserve">  </w:t>
             </w:r>
+            <w:proofErr w:type="gramStart"/>
             <w:r>
               <w:rPr>
                 <w:rFonts w:eastAsia="標楷體" w:hint="eastAsia"/>
               </w:rPr>
               <w:t>鍰</w:t>
             </w:r>
+            <w:proofErr w:type="gramEnd"/>
           </w:p>
         </w:tc>
         <w:tc>
@@ -1512,11 +1534,19 @@
                 <w:rFonts w:eastAsia="標楷體"/>
               </w:rPr>
             </w:pPr>
-            <w:r>
-              <w:rPr>
-                <w:rFonts w:eastAsia="標楷體" w:hint="eastAsia"/>
-              </w:rPr>
-              <w:t>轄機關</w:t>
+            <w:proofErr w:type="gramStart"/>
+            <w:r>
+              <w:rPr>
+                <w:rFonts w:eastAsia="標楷體" w:hint="eastAsia"/>
+              </w:rPr>
+              <w:t>轄</w:t>
+            </w:r>
+            <w:proofErr w:type="gramEnd"/>
+            <w:r>
+              <w:rPr>
+                <w:rFonts w:eastAsia="標楷體" w:hint="eastAsia"/>
+              </w:rPr>
+              <w:t>機關</w:t>
             </w:r>
           </w:p>
           <w:p>
@@ -1730,12 +1760,14 @@
               </w:rPr>
               <w:t>申請登記事由（選擇打</w:t>
             </w:r>
+            <w:proofErr w:type="gramStart"/>
             <w:r>
               <w:rPr>
                 <w:rFonts w:ascii="標楷體" w:eastAsia="標楷體" w:hint="eastAsia"/>
               </w:rPr>
               <w:t>ˇ</w:t>
             </w:r>
+            <w:proofErr w:type="gramEnd"/>
             <w:r>
               <w:rPr>
                 <w:rFonts w:eastAsia="標楷體" w:hint="eastAsia"/>
@@ -1767,12 +1799,14 @@
               </w:rPr>
               <w:t>登記原因（選擇打</w:t>
             </w:r>
+            <w:proofErr w:type="gramStart"/>
             <w:r>
               <w:rPr>
                 <w:rFonts w:ascii="標楷體" w:eastAsia="標楷體" w:hint="eastAsia"/>
               </w:rPr>
               <w:t>ˇ</w:t>
             </w:r>
+            <w:proofErr w:type="gramEnd"/>
             <w:r>
               <w:rPr>
                 <w:rFonts w:eastAsia="標楷體" w:hint="eastAsia"/>
@@ -1794,6 +1828,53 @@
                 <w:rFonts w:eastAsia="標楷體"/>
               </w:rPr>
             </w:pPr>
+            <w:r>
+              <w:rPr>
+                <w:rFonts w:ascii="標楷體" w:eastAsia="標楷體" w:hint="eastAsia"/>
+              </w:rPr>
+              <w:t>□ 所</w:t>
+            </w:r>
+            <w:r>
+              <w:rPr>
+                <w:rFonts w:ascii="標楷體" w:eastAsia="標楷體" w:hint="eastAsia"/>
+              </w:rPr>
+              <w:t>有權第一次登記</w:t>
+            </w:r>
+          </w:p>
+        </w:tc>
+        <w:tc>
+          <w:tcPr>
+            <w:tcW w:w="9592" w:type="dxa"/>
+            <w:gridSpan w:val="20"/>
+          </w:tcPr>
+          <w:p>
+            <w:pPr>
+              <w:rPr>
+                <w:rFonts w:eastAsia="標楷體"/>
+              </w:rPr>
+            </w:pPr>
+            <w:r>
+              <w:rPr>
+                <w:rFonts w:ascii="標楷體" w:eastAsia="標楷體" w:hint="eastAsia"/>
+              </w:rPr>
+              <w:t>□ 第一次登記</w:t>
+            </w:r>
+          </w:p>
+        </w:tc>
+      </w:tr>
+      <w:tr>
+        <w:tc>
+          <w:tcPr>
+            <w:tcW w:w="4576" w:type="dxa"/>
+            <w:gridSpan w:val="9"/>
+          </w:tcPr>
+          <w:p>
+            <w:pPr>
+              <w:rPr>
+                <w:rFonts w:eastAsia="標楷體"/>
+              </w:rPr>
+            </w:pPr>
+            <w:proofErr w:type="gramStart"/>
             <w:r>
               <w:rPr>
                 <w:rFonts w:ascii="標楷體" w:eastAsia="標楷體" w:hint="eastAsia"/>
@@ -1803,11 +1884,12 @@
               </w:rPr>
               <w:t>ˇ</w:t>
             </w:r>
+            <w:proofErr w:type="gramEnd"/>
             <w:r>
               <w:rPr>
                 <w:rFonts w:ascii="標楷體" w:eastAsia="標楷體" w:hint="eastAsia"/>
               </w:rPr>
-              <w:t xml:space="preserve"> 所有權第一次登記</w:t>
+              <w:t xml:space="preserve"> 所有權移轉登記</w:t>
             </w:r>
           </w:p>
         </w:tc>
@@ -1826,48 +1908,9 @@
               <w:rPr>
                 <w:rFonts w:ascii="標楷體" w:eastAsia="標楷體" w:hint="eastAsia"/>
               </w:rPr>
-              <w:t>□ 第一次登記</w:t>
-            </w:r>
-          </w:p>
-        </w:tc>
-      </w:tr>
-      <w:tr>
-        <w:tc>
-          <w:tcPr>
-            <w:tcW w:w="4576" w:type="dxa"/>
-            <w:gridSpan w:val="9"/>
-          </w:tcPr>
-          <w:p>
-            <w:pPr>
-              <w:rPr>
-                <w:rFonts w:eastAsia="標楷體"/>
-              </w:rPr>
-            </w:pPr>
-            <w:r>
-              <w:rPr>
-                <w:rFonts w:ascii="標楷體" w:eastAsia="標楷體" w:hint="eastAsia"/>
-              </w:rPr>
-              <w:t>□ 所有權移轉登記</w:t>
-            </w:r>
-          </w:p>
-        </w:tc>
-        <w:tc>
-          <w:tcPr>
-            <w:tcW w:w="9592" w:type="dxa"/>
-            <w:gridSpan w:val="20"/>
-          </w:tcPr>
-          <w:p>
-            <w:pPr>
-              <w:rPr>
-                <w:rFonts w:eastAsia="標楷體"/>
-              </w:rPr>
-            </w:pPr>
-            <w:r>
-              <w:rPr>
-                <w:rFonts w:ascii="標楷體" w:eastAsia="標楷體" w:hint="eastAsia"/>
-              </w:rPr>
               <w:t xml:space="preserve">□ 買賣  □ 贈與  □ 繼承  □ 分割繼承  □ 拍賣  </w:t>
             </w:r>
+            <w:proofErr w:type="gramStart"/>
             <w:r>
               <w:rPr>
                 <w:rFonts w:ascii="標楷體" w:eastAsia="標楷體" w:hint="eastAsia"/>
@@ -1877,6 +1920,7 @@
               </w:rPr>
               <w:t>ˇ</w:t>
             </w:r>
+            <w:proofErr w:type="gramEnd"/>
             <w:r>
               <w:rPr>
                 <w:rFonts w:ascii="標楷體" w:eastAsia="標楷體" w:hint="eastAsia"/>
@@ -1942,7 +1986,21 @@
               <w:rPr>
                 <w:rFonts w:ascii="標楷體" w:eastAsia="標楷體" w:hint="eastAsia"/>
               </w:rPr>
-              <w:t>□ 抵押權塗銷登記</w:t>
+              <w:t xml:space="preserve">□ </w:t>
+            </w:r>
+            <w:proofErr w:type="gramStart"/>
+            <w:r>
+              <w:rPr>
+                <w:rFonts w:ascii="標楷體" w:eastAsia="標楷體" w:hint="eastAsia"/>
+              </w:rPr>
+              <w:t>抵押權塗銷</w:t>
+            </w:r>
+            <w:proofErr w:type="gramEnd"/>
+            <w:r>
+              <w:rPr>
+                <w:rFonts w:ascii="標楷體" w:eastAsia="標楷體" w:hint="eastAsia"/>
+              </w:rPr>
+              <w:t>登記</w:t>
             </w:r>
           </w:p>
         </w:tc>
@@ -2135,6 +2193,7 @@
               </w:rPr>
               <w:t xml:space="preserve">  </w:t>
             </w:r>
+            <w:proofErr w:type="gramStart"/>
             <w:r>
               <w:rPr>
                 <w:rFonts w:ascii="標楷體" w:eastAsia="標楷體" w:hint="eastAsia"/>
@@ -2144,11 +2203,26 @@
               </w:rPr>
               <w:t>ˇ</w:t>
             </w:r>
+            <w:proofErr w:type="gramEnd"/>
             <w:r>
               <w:rPr>
                 <w:rFonts w:ascii="標楷體" w:eastAsia="標楷體" w:hint="eastAsia"/>
               </w:rPr>
-              <w:t xml:space="preserve"> 契約書  □ 登記清冊  □ 複丈結果通知書  □ 建物測量成果圖  □</w:t>
+              <w:t xml:space="preserve"> 契約書  □ 登記清冊  □ </w:t>
+            </w:r>
+            <w:proofErr w:type="gramStart"/>
+            <w:r>
+              <w:rPr>
+                <w:rFonts w:ascii="標楷體" w:eastAsia="標楷體" w:hint="eastAsia"/>
+              </w:rPr>
+              <w:t>複</w:t>
+            </w:r>
+            <w:proofErr w:type="gramEnd"/>
+            <w:r>
+              <w:rPr>
+                <w:rFonts w:ascii="標楷體" w:eastAsia="標楷體" w:hint="eastAsia"/>
+              </w:rPr>
+              <w:t>丈結果通知書  □ 建物測量成果圖  □</w:t>
             </w:r>
           </w:p>
         </w:tc>
@@ -2615,11 +2689,19 @@
               </w:rPr>
               <w:t xml:space="preserve">            </w:t>
             </w:r>
-            <w:r>
-              <w:rPr>
-                <w:rFonts w:eastAsia="標楷體" w:hint="eastAsia"/>
-              </w:rPr>
-              <w:t>複代理。</w:t>
+            <w:proofErr w:type="gramStart"/>
+            <w:r>
+              <w:rPr>
+                <w:rFonts w:eastAsia="標楷體" w:hint="eastAsia"/>
+              </w:rPr>
+              <w:t>複</w:t>
+            </w:r>
+            <w:proofErr w:type="gramEnd"/>
+            <w:r>
+              <w:rPr>
+                <w:rFonts w:eastAsia="標楷體" w:hint="eastAsia"/>
+              </w:rPr>
+              <w:t>代理。</w:t>
             </w:r>
           </w:p>
           <w:p>
@@ -2642,11 +2724,19 @@
               </w:rPr>
               <w:t>(</w:t>
             </w:r>
-            <w:r>
-              <w:rPr>
-                <w:rFonts w:eastAsia="標楷體" w:hint="eastAsia"/>
-              </w:rPr>
-              <w:t>複代理人</w:t>
+            <w:proofErr w:type="gramStart"/>
+            <w:r>
+              <w:rPr>
+                <w:rFonts w:eastAsia="標楷體" w:hint="eastAsia"/>
+              </w:rPr>
+              <w:t>複</w:t>
+            </w:r>
+            <w:proofErr w:type="gramEnd"/>
+            <w:r>
+              <w:rPr>
+                <w:rFonts w:eastAsia="標楷體" w:hint="eastAsia"/>
+              </w:rPr>
+              <w:t>代理人</w:t>
             </w:r>
             <w:r>
               <w:rPr>
@@ -3023,12 +3113,14 @@
             <w:pPr>
               <w:pStyle w:val="a5"/>
             </w:pPr>
+            <w:proofErr w:type="gramStart"/>
             <w:r>
               <w:rPr>
                 <w:rFonts w:hint="eastAsia"/>
               </w:rPr>
               <w:t>註</w:t>
             </w:r>
+            <w:proofErr w:type="gramEnd"/>
           </w:p>
         </w:tc>
         <w:tc>
@@ -5295,8 +5387,16 @@
               <w:rPr>
                 <w:rFonts w:hint="eastAsia"/>
               </w:rPr>
-              <w:t>本案處理經過情形︵</w:t>
-            </w:r>
+              <w:t>本案處理經過情形</w:t>
+            </w:r>
+            <w:proofErr w:type="gramStart"/>
+            <w:r>
+              <w:rPr>
+                <w:rFonts w:hint="eastAsia"/>
+              </w:rPr>
+              <w:t>︵</w:t>
+            </w:r>
+            <w:proofErr w:type="gramEnd"/>
           </w:p>
           <w:p>
             <w:pPr>
@@ -5336,12 +5436,14 @@
                 <w:rFonts w:eastAsia="標楷體"/>
               </w:rPr>
             </w:pPr>
+            <w:proofErr w:type="gramStart"/>
             <w:r>
               <w:rPr>
                 <w:rFonts w:eastAsia="標楷體" w:hint="eastAsia"/>
               </w:rPr>
               <w:t>︶</w:t>
             </w:r>
+            <w:proofErr w:type="gramEnd"/>
           </w:p>
         </w:tc>
         <w:tc>
@@ -5397,6 +5499,7 @@
                 <w:sz w:val="28"/>
               </w:rPr>
             </w:pPr>
+            <w:proofErr w:type="gramStart"/>
             <w:r>
               <w:rPr>
                 <w:rFonts w:eastAsia="標楷體" w:hint="eastAsia"/>
@@ -5404,6 +5507,7 @@
               </w:rPr>
               <w:t>複</w:t>
             </w:r>
+            <w:proofErr w:type="gramEnd"/>
             <w:r>
               <w:rPr>
                 <w:rFonts w:eastAsia="標楷體" w:hint="eastAsia"/>
@@ -8353,8 +8457,16 @@
               <w:rPr>
                 <w:rFonts w:hint="eastAsia"/>
               </w:rPr>
-              <w:t>本案處理經過情形︵</w:t>
-            </w:r>
+              <w:t>本案處理經過情形</w:t>
+            </w:r>
+            <w:proofErr w:type="gramStart"/>
+            <w:r>
+              <w:rPr>
+                <w:rFonts w:hint="eastAsia"/>
+              </w:rPr>
+              <w:t>︵</w:t>
+            </w:r>
+            <w:proofErr w:type="gramEnd"/>
           </w:p>
           <w:p>
             <w:pPr>
@@ -8394,12 +8506,14 @@
                 <w:rFonts w:eastAsia="標楷體"/>
               </w:rPr>
             </w:pPr>
+            <w:proofErr w:type="gramStart"/>
             <w:r>
               <w:rPr>
                 <w:rFonts w:eastAsia="標楷體" w:hint="eastAsia"/>
               </w:rPr>
               <w:t>︶</w:t>
             </w:r>
+            <w:proofErr w:type="gramEnd"/>
           </w:p>
         </w:tc>
         <w:tc>
@@ -8455,6 +8569,7 @@
                 <w:sz w:val="28"/>
               </w:rPr>
             </w:pPr>
+            <w:proofErr w:type="gramStart"/>
             <w:r>
               <w:rPr>
                 <w:rFonts w:eastAsia="標楷體" w:hint="eastAsia"/>
@@ -8462,6 +8577,7 @@
               </w:rPr>
               <w:t>複</w:t>
             </w:r>
+            <w:proofErr w:type="gramEnd"/>
             <w:r>
               <w:rPr>
                 <w:rFonts w:eastAsia="標楷體" w:hint="eastAsia"/>
@@ -23827,33 +23943,12 @@
         <w:spacing w:line="480" w:lineRule="exact"/>
         <w:jc w:val="both"/>
         <w:rPr>
-          <w:rFonts w:ascii="標楷體" w:eastAsia="標楷體"/>
+          <w:rFonts w:ascii="標楷體" w:eastAsia="標楷體" w:hint="eastAsia"/>
           <w:sz w:val="28"/>
           <w:szCs w:val="28"/>
         </w:rPr>
       </w:pPr>
-    </w:p>
-    <w:p>
-      <w:pPr>
-        <w:spacing w:line="480" w:lineRule="exact"/>
-        <w:jc w:val="both"/>
-        <w:rPr>
-          <w:rFonts w:ascii="標楷體" w:eastAsia="標楷體"/>
-          <w:sz w:val="28"/>
-          <w:szCs w:val="28"/>
-        </w:rPr>
-      </w:pPr>
-    </w:p>
-    <w:p>
-      <w:pPr>
-        <w:spacing w:line="480" w:lineRule="exact"/>
-        <w:jc w:val="both"/>
-        <w:rPr>
-          <w:rFonts w:ascii="標楷體" w:eastAsia="標楷體"/>
-          <w:sz w:val="28"/>
-          <w:szCs w:val="28"/>
-        </w:rPr>
-      </w:pPr>
+      <w:bookmarkStart w:id="1" w:name="_Hlk206658568"/>
     </w:p>
     <w:tbl>
       <w:tblPr>
@@ -23878,11 +23973,11 @@
         <w:gridCol w:w="748"/>
         <w:gridCol w:w="1080"/>
         <w:gridCol w:w="720"/>
-        <w:gridCol w:w="1842"/>
-        <w:gridCol w:w="1398"/>
-        <w:gridCol w:w="2712"/>
-        <w:gridCol w:w="572"/>
-        <w:gridCol w:w="4516"/>
+        <w:gridCol w:w="1563"/>
+        <w:gridCol w:w="1677"/>
+        <w:gridCol w:w="2292"/>
+        <w:gridCol w:w="496"/>
+        <w:gridCol w:w="5012"/>
         <w:gridCol w:w="2430"/>
       </w:tblGrid>
       <w:tr>
@@ -23908,6 +24003,7 @@
                 <w:sz w:val="20"/>
               </w:rPr>
             </w:pPr>
+            <w:bookmarkStart w:id="2" w:name="_Hlk206658705"/>
           </w:p>
         </w:tc>
       </w:tr>
@@ -23934,6 +24030,282 @@
                 <w:rFonts w:ascii="標楷體" w:eastAsia="標楷體" w:hAnsi="標楷體"/>
                 <w:sz w:val="20"/>
               </w:rPr>
+              <w:t>(1</w:t>
+            </w:r>
+            <w:r>
+              <w:rPr>
+                <w:rFonts w:ascii="標楷體" w:eastAsia="標楷體" w:hAnsi="標楷體" w:hint="eastAsia"/>
+                <w:sz w:val="20"/>
+              </w:rPr>
+              <w:t>4</w:t>
+            </w:r>
+            <w:r>
+              <w:rPr>
+                <w:rFonts w:ascii="標楷體" w:eastAsia="標楷體" w:hAnsi="標楷體"/>
+                <w:sz w:val="20"/>
+              </w:rPr>
+              <w:t>)</w:t>
+            </w:r>
+          </w:p>
+          <w:p>
+            <w:pPr>
+              <w:jc w:val="center"/>
+              <w:rPr>
+                <w:rFonts w:ascii="標楷體" w:eastAsia="標楷體" w:hAnsi="標楷體"/>
+                <w:sz w:val="20"/>
+              </w:rPr>
+            </w:pPr>
+            <w:r>
+              <w:rPr>
+                <w:rFonts w:ascii="標楷體" w:eastAsia="標楷體" w:hAnsi="標楷體" w:hint="eastAsia"/>
+                <w:sz w:val="20"/>
+              </w:rPr>
+              <w:t>申</w:t>
+            </w:r>
+          </w:p>
+          <w:p>
+            <w:pPr>
+              <w:jc w:val="center"/>
+              <w:rPr>
+                <w:rFonts w:ascii="標楷體" w:eastAsia="標楷體" w:hAnsi="標楷體"/>
+                <w:sz w:val="20"/>
+              </w:rPr>
+            </w:pPr>
+            <w:r>
+              <w:rPr>
+                <w:rFonts w:ascii="標楷體" w:eastAsia="標楷體" w:hAnsi="標楷體" w:hint="eastAsia"/>
+                <w:sz w:val="20"/>
+              </w:rPr>
+              <w:t>請</w:t>
+            </w:r>
+          </w:p>
+          <w:p>
+            <w:pPr>
+              <w:jc w:val="center"/>
+              <w:rPr>
+                <w:rFonts w:ascii="標楷體" w:eastAsia="標楷體" w:hAnsi="標楷體"/>
+                <w:sz w:val="20"/>
+              </w:rPr>
+            </w:pPr>
+            <w:r>
+              <w:rPr>
+                <w:rFonts w:ascii="標楷體" w:eastAsia="標楷體" w:hAnsi="標楷體" w:hint="eastAsia"/>
+                <w:sz w:val="20"/>
+              </w:rPr>
+              <w:t>登</w:t>
+            </w:r>
+          </w:p>
+          <w:p>
+            <w:pPr>
+              <w:jc w:val="center"/>
+              <w:rPr>
+                <w:rFonts w:ascii="標楷體" w:eastAsia="標楷體" w:hAnsi="標楷體"/>
+                <w:sz w:val="20"/>
+              </w:rPr>
+            </w:pPr>
+            <w:r>
+              <w:rPr>
+                <w:rFonts w:ascii="標楷體" w:eastAsia="標楷體" w:hAnsi="標楷體" w:hint="eastAsia"/>
+                <w:sz w:val="20"/>
+              </w:rPr>
+              <w:t>記</w:t>
+            </w:r>
+          </w:p>
+          <w:p>
+            <w:pPr>
+              <w:jc w:val="center"/>
+              <w:rPr>
+                <w:rFonts w:ascii="標楷體" w:eastAsia="標楷體" w:hAnsi="標楷體"/>
+                <w:sz w:val="20"/>
+              </w:rPr>
+            </w:pPr>
+            <w:r>
+              <w:rPr>
+                <w:rFonts w:ascii="標楷體" w:eastAsia="標楷體" w:hAnsi="標楷體" w:hint="eastAsia"/>
+                <w:sz w:val="20"/>
+              </w:rPr>
+              <w:t>以</w:t>
+            </w:r>
+          </w:p>
+          <w:p>
+            <w:pPr>
+              <w:jc w:val="center"/>
+              <w:rPr>
+                <w:rFonts w:ascii="標楷體" w:eastAsia="標楷體" w:hAnsi="標楷體"/>
+                <w:sz w:val="20"/>
+              </w:rPr>
+            </w:pPr>
+            <w:r>
+              <w:rPr>
+                <w:rFonts w:ascii="標楷體" w:eastAsia="標楷體" w:hAnsi="標楷體" w:hint="eastAsia"/>
+                <w:sz w:val="20"/>
+              </w:rPr>
+              <w:t>外</w:t>
+            </w:r>
+          </w:p>
+          <w:p>
+            <w:pPr>
+              <w:jc w:val="center"/>
+              <w:rPr>
+                <w:rFonts w:ascii="標楷體" w:eastAsia="標楷體" w:hAnsi="標楷體"/>
+                <w:sz w:val="20"/>
+              </w:rPr>
+            </w:pPr>
+            <w:r>
+              <w:rPr>
+                <w:rFonts w:ascii="標楷體" w:eastAsia="標楷體" w:hAnsi="標楷體" w:hint="eastAsia"/>
+                <w:sz w:val="20"/>
+              </w:rPr>
+              <w:t>之</w:t>
+            </w:r>
+          </w:p>
+          <w:p>
+            <w:pPr>
+              <w:jc w:val="center"/>
+              <w:rPr>
+                <w:rFonts w:ascii="標楷體" w:eastAsia="標楷體" w:hAnsi="標楷體"/>
+                <w:sz w:val="20"/>
+              </w:rPr>
+            </w:pPr>
+            <w:r>
+              <w:rPr>
+                <w:rFonts w:ascii="標楷體" w:eastAsia="標楷體" w:hAnsi="標楷體" w:hint="eastAsia"/>
+                <w:sz w:val="20"/>
+              </w:rPr>
+              <w:t>約</w:t>
+            </w:r>
+          </w:p>
+          <w:p>
+            <w:pPr>
+              <w:jc w:val="center"/>
+              <w:rPr>
+                <w:rFonts w:ascii="標楷體" w:eastAsia="標楷體" w:hAnsi="標楷體"/>
+                <w:sz w:val="20"/>
+              </w:rPr>
+            </w:pPr>
+            <w:r>
+              <w:rPr>
+                <w:rFonts w:ascii="標楷體" w:eastAsia="標楷體" w:hAnsi="標楷體" w:hint="eastAsia"/>
+                <w:sz w:val="20"/>
+              </w:rPr>
+              <w:t>定</w:t>
+            </w:r>
+          </w:p>
+          <w:p>
+            <w:pPr>
+              <w:jc w:val="center"/>
+              <w:rPr>
+                <w:rFonts w:ascii="標楷體" w:eastAsia="標楷體" w:hAnsi="標楷體"/>
+                <w:sz w:val="20"/>
+              </w:rPr>
+            </w:pPr>
+            <w:r>
+              <w:rPr>
+                <w:rFonts w:ascii="標楷體" w:eastAsia="標楷體" w:hAnsi="標楷體" w:hint="eastAsia"/>
+                <w:sz w:val="20"/>
+              </w:rPr>
+              <w:t>事</w:t>
+            </w:r>
+          </w:p>
+          <w:p>
+            <w:pPr>
+              <w:jc w:val="center"/>
+              <w:rPr>
+                <w:rFonts w:ascii="標楷體" w:eastAsia="標楷體" w:hAnsi="標楷體"/>
+                <w:sz w:val="20"/>
+              </w:rPr>
+            </w:pPr>
+            <w:r>
+              <w:rPr>
+                <w:rFonts w:ascii="標楷體" w:eastAsia="標楷體" w:hAnsi="標楷體" w:hint="eastAsia"/>
+                <w:sz w:val="20"/>
+              </w:rPr>
+              <w:t>項</w:t>
+            </w:r>
+          </w:p>
+        </w:tc>
+        <w:tc>
+          <w:tcPr>
+            <w:tcW w:w="7332" w:type="dxa"/>
+            <w:gridSpan w:val="5"/>
+            <w:vAlign w:val="center"/>
+          </w:tcPr>
+          <w:p>
+            <w:pPr>
+              <w:jc w:val="center"/>
+              <w:rPr>
+                <w:rFonts w:ascii="標楷體" w:eastAsia="標楷體" w:hAnsi="標楷體"/>
+                <w:sz w:val="20"/>
+              </w:rPr>
+            </w:pPr>
+            <w:r>
+              <w:rPr>
+                <w:rFonts w:ascii="標楷體" w:eastAsia="標楷體" w:hAnsi="標楷體" w:hint="eastAsia"/>
+                <w:sz w:val="20"/>
+              </w:rPr>
+              <w:t>１．他項權利情形及處理方法：</w:t>
+            </w:r>
+          </w:p>
+          <w:p>
+            <w:pPr>
+              <w:jc w:val="center"/>
+              <w:rPr>
+                <w:rFonts w:ascii="標楷體" w:eastAsia="標楷體" w:hAnsi="標楷體"/>
+                <w:sz w:val="20"/>
+              </w:rPr>
+            </w:pPr>
+            <w:r>
+              <w:rPr>
+                <w:rFonts w:ascii="標楷體" w:eastAsia="標楷體" w:hAnsi="標楷體" w:hint="eastAsia"/>
+                <w:sz w:val="20"/>
+              </w:rPr>
+              <w:t>２．分割權利差額及補償情形：差額已補償</w:t>
+            </w:r>
+          </w:p>
+          <w:p>
+            <w:pPr>
+              <w:jc w:val="center"/>
+              <w:rPr>
+                <w:rFonts w:ascii="標楷體" w:eastAsia="標楷體" w:hAnsi="標楷體"/>
+                <w:sz w:val="20"/>
+              </w:rPr>
+            </w:pPr>
+            <w:r>
+              <w:rPr>
+                <w:rFonts w:ascii="標楷體" w:eastAsia="標楷體" w:hAnsi="標楷體" w:hint="eastAsia"/>
+                <w:sz w:val="20"/>
+              </w:rPr>
+              <w:t>３．以下空白</w:t>
+            </w:r>
+          </w:p>
+          <w:p>
+            <w:pPr>
+              <w:jc w:val="center"/>
+              <w:rPr>
+                <w:rFonts w:ascii="標楷體" w:eastAsia="標楷體" w:hAnsi="標楷體"/>
+                <w:sz w:val="20"/>
+              </w:rPr>
+            </w:pPr>
+          </w:p>
+        </w:tc>
+        <w:tc>
+          <w:tcPr>
+            <w:tcW w:w="496" w:type="dxa"/>
+            <w:vAlign w:val="center"/>
+          </w:tcPr>
+          <w:p>
+            <w:pPr>
+              <w:jc w:val="center"/>
+              <w:rPr>
+                <w:rFonts w:ascii="標楷體" w:eastAsia="標楷體" w:hAnsi="標楷體"/>
+                <w:sz w:val="20"/>
+              </w:rPr>
+            </w:pPr>
+            <w:r>
+              <w:rPr>
+                <w:rFonts w:ascii="標楷體" w:eastAsia="標楷體" w:hAnsi="標楷體"/>
+                <w:sz w:val="20"/>
+              </w:rPr>
               <w:t>(</w:t>
             </w:r>
             <w:r>
@@ -23941,7 +24313,7 @@
                 <w:rFonts w:ascii="標楷體" w:eastAsia="標楷體" w:hAnsi="標楷體" w:hint="eastAsia"/>
                 <w:sz w:val="20"/>
               </w:rPr>
-              <w:t>7</w:t>
+              <w:t>15</w:t>
             </w:r>
             <w:r>
               <w:rPr>
@@ -23964,282 +24336,6 @@
                 <w:rFonts w:ascii="標楷體" w:eastAsia="標楷體" w:hAnsi="標楷體" w:hint="eastAsia"/>
                 <w:sz w:val="20"/>
               </w:rPr>
-              <w:t>申</w:t>
-            </w:r>
-          </w:p>
-          <w:p>
-            <w:pPr>
-              <w:jc w:val="center"/>
-              <w:rPr>
-                <w:rFonts w:ascii="標楷體" w:eastAsia="標楷體" w:hAnsi="標楷體"/>
-                <w:sz w:val="20"/>
-              </w:rPr>
-            </w:pPr>
-            <w:r>
-              <w:rPr>
-                <w:rFonts w:ascii="標楷體" w:eastAsia="標楷體" w:hAnsi="標楷體" w:hint="eastAsia"/>
-                <w:sz w:val="20"/>
-              </w:rPr>
-              <w:t>請</w:t>
-            </w:r>
-          </w:p>
-          <w:p>
-            <w:pPr>
-              <w:jc w:val="center"/>
-              <w:rPr>
-                <w:rFonts w:ascii="標楷體" w:eastAsia="標楷體" w:hAnsi="標楷體"/>
-                <w:sz w:val="20"/>
-              </w:rPr>
-            </w:pPr>
-            <w:r>
-              <w:rPr>
-                <w:rFonts w:ascii="標楷體" w:eastAsia="標楷體" w:hAnsi="標楷體" w:hint="eastAsia"/>
-                <w:sz w:val="20"/>
-              </w:rPr>
-              <w:t>登</w:t>
-            </w:r>
-          </w:p>
-          <w:p>
-            <w:pPr>
-              <w:jc w:val="center"/>
-              <w:rPr>
-                <w:rFonts w:ascii="標楷體" w:eastAsia="標楷體" w:hAnsi="標楷體"/>
-                <w:sz w:val="20"/>
-              </w:rPr>
-            </w:pPr>
-            <w:r>
-              <w:rPr>
-                <w:rFonts w:ascii="標楷體" w:eastAsia="標楷體" w:hAnsi="標楷體" w:hint="eastAsia"/>
-                <w:sz w:val="20"/>
-              </w:rPr>
-              <w:t>記</w:t>
-            </w:r>
-          </w:p>
-          <w:p>
-            <w:pPr>
-              <w:jc w:val="center"/>
-              <w:rPr>
-                <w:rFonts w:ascii="標楷體" w:eastAsia="標楷體" w:hAnsi="標楷體"/>
-                <w:sz w:val="20"/>
-              </w:rPr>
-            </w:pPr>
-            <w:r>
-              <w:rPr>
-                <w:rFonts w:ascii="標楷體" w:eastAsia="標楷體" w:hAnsi="標楷體" w:hint="eastAsia"/>
-                <w:sz w:val="20"/>
-              </w:rPr>
-              <w:t>以</w:t>
-            </w:r>
-          </w:p>
-          <w:p>
-            <w:pPr>
-              <w:jc w:val="center"/>
-              <w:rPr>
-                <w:rFonts w:ascii="標楷體" w:eastAsia="標楷體" w:hAnsi="標楷體"/>
-                <w:sz w:val="20"/>
-              </w:rPr>
-            </w:pPr>
-            <w:r>
-              <w:rPr>
-                <w:rFonts w:ascii="標楷體" w:eastAsia="標楷體" w:hAnsi="標楷體" w:hint="eastAsia"/>
-                <w:sz w:val="20"/>
-              </w:rPr>
-              <w:t>外</w:t>
-            </w:r>
-          </w:p>
-          <w:p>
-            <w:pPr>
-              <w:jc w:val="center"/>
-              <w:rPr>
-                <w:rFonts w:ascii="標楷體" w:eastAsia="標楷體" w:hAnsi="標楷體"/>
-                <w:sz w:val="20"/>
-              </w:rPr>
-            </w:pPr>
-            <w:r>
-              <w:rPr>
-                <w:rFonts w:ascii="標楷體" w:eastAsia="標楷體" w:hAnsi="標楷體" w:hint="eastAsia"/>
-                <w:sz w:val="20"/>
-              </w:rPr>
-              <w:t>之</w:t>
-            </w:r>
-          </w:p>
-          <w:p>
-            <w:pPr>
-              <w:jc w:val="center"/>
-              <w:rPr>
-                <w:rFonts w:ascii="標楷體" w:eastAsia="標楷體" w:hAnsi="標楷體"/>
-                <w:sz w:val="20"/>
-              </w:rPr>
-            </w:pPr>
-            <w:r>
-              <w:rPr>
-                <w:rFonts w:ascii="標楷體" w:eastAsia="標楷體" w:hAnsi="標楷體" w:hint="eastAsia"/>
-                <w:sz w:val="20"/>
-              </w:rPr>
-              <w:t>約</w:t>
-            </w:r>
-          </w:p>
-          <w:p>
-            <w:pPr>
-              <w:jc w:val="center"/>
-              <w:rPr>
-                <w:rFonts w:ascii="標楷體" w:eastAsia="標楷體" w:hAnsi="標楷體"/>
-                <w:sz w:val="20"/>
-              </w:rPr>
-            </w:pPr>
-            <w:r>
-              <w:rPr>
-                <w:rFonts w:ascii="標楷體" w:eastAsia="標楷體" w:hAnsi="標楷體" w:hint="eastAsia"/>
-                <w:sz w:val="20"/>
-              </w:rPr>
-              <w:t>定</w:t>
-            </w:r>
-          </w:p>
-          <w:p>
-            <w:pPr>
-              <w:jc w:val="center"/>
-              <w:rPr>
-                <w:rFonts w:ascii="標楷體" w:eastAsia="標楷體" w:hAnsi="標楷體"/>
-                <w:sz w:val="20"/>
-              </w:rPr>
-            </w:pPr>
-            <w:r>
-              <w:rPr>
-                <w:rFonts w:ascii="標楷體" w:eastAsia="標楷體" w:hAnsi="標楷體" w:hint="eastAsia"/>
-                <w:sz w:val="20"/>
-              </w:rPr>
-              <w:t>事</w:t>
-            </w:r>
-          </w:p>
-          <w:p>
-            <w:pPr>
-              <w:jc w:val="center"/>
-              <w:rPr>
-                <w:rFonts w:ascii="標楷體" w:eastAsia="標楷體" w:hAnsi="標楷體"/>
-                <w:sz w:val="20"/>
-              </w:rPr>
-            </w:pPr>
-            <w:r>
-              <w:rPr>
-                <w:rFonts w:ascii="標楷體" w:eastAsia="標楷體" w:hAnsi="標楷體" w:hint="eastAsia"/>
-                <w:sz w:val="20"/>
-              </w:rPr>
-              <w:t>項</w:t>
-            </w:r>
-          </w:p>
-        </w:tc>
-        <w:tc>
-          <w:tcPr>
-            <w:tcW w:w="7752" w:type="dxa"/>
-            <w:gridSpan w:val="5"/>
-            <w:vAlign w:val="center"/>
-          </w:tcPr>
-          <w:p>
-            <w:pPr>
-              <w:jc w:val="center"/>
-              <w:rPr>
-                <w:rFonts w:ascii="標楷體" w:eastAsia="標楷體" w:hAnsi="標楷體"/>
-                <w:sz w:val="20"/>
-              </w:rPr>
-            </w:pPr>
-            <w:r>
-              <w:rPr>
-                <w:rFonts w:ascii="標楷體" w:eastAsia="標楷體" w:hAnsi="標楷體" w:hint="eastAsia"/>
-                <w:sz w:val="20"/>
-              </w:rPr>
-              <w:t>１．他項權利情形及處理方法：</w:t>
-            </w:r>
-          </w:p>
-          <w:p>
-            <w:pPr>
-              <w:jc w:val="center"/>
-              <w:rPr>
-                <w:rFonts w:ascii="標楷體" w:eastAsia="標楷體" w:hAnsi="標楷體"/>
-                <w:sz w:val="20"/>
-              </w:rPr>
-            </w:pPr>
-            <w:r>
-              <w:rPr>
-                <w:rFonts w:ascii="標楷體" w:eastAsia="標楷體" w:hAnsi="標楷體" w:hint="eastAsia"/>
-                <w:sz w:val="20"/>
-              </w:rPr>
-              <w:t>２．分割權利差額及補償情形：差額已補償</w:t>
-            </w:r>
-          </w:p>
-          <w:p>
-            <w:pPr>
-              <w:jc w:val="center"/>
-              <w:rPr>
-                <w:rFonts w:ascii="標楷體" w:eastAsia="標楷體" w:hAnsi="標楷體"/>
-                <w:sz w:val="20"/>
-              </w:rPr>
-            </w:pPr>
-            <w:r>
-              <w:rPr>
-                <w:rFonts w:ascii="標楷體" w:eastAsia="標楷體" w:hAnsi="標楷體" w:hint="eastAsia"/>
-                <w:sz w:val="20"/>
-              </w:rPr>
-              <w:t>３．以下空白</w:t>
-            </w:r>
-          </w:p>
-          <w:p>
-            <w:pPr>
-              <w:jc w:val="center"/>
-              <w:rPr>
-                <w:rFonts w:ascii="標楷體" w:eastAsia="標楷體" w:hAnsi="標楷體"/>
-                <w:sz w:val="20"/>
-              </w:rPr>
-            </w:pPr>
-          </w:p>
-        </w:tc>
-        <w:tc>
-          <w:tcPr>
-            <w:tcW w:w="572" w:type="dxa"/>
-            <w:vAlign w:val="center"/>
-          </w:tcPr>
-          <w:p>
-            <w:pPr>
-              <w:jc w:val="center"/>
-              <w:rPr>
-                <w:rFonts w:ascii="標楷體" w:eastAsia="標楷體" w:hAnsi="標楷體"/>
-                <w:sz w:val="20"/>
-              </w:rPr>
-            </w:pPr>
-            <w:r>
-              <w:rPr>
-                <w:rFonts w:ascii="標楷體" w:eastAsia="標楷體" w:hAnsi="標楷體"/>
-                <w:sz w:val="20"/>
-              </w:rPr>
-              <w:t>(</w:t>
-            </w:r>
-            <w:r>
-              <w:rPr>
-                <w:rFonts w:ascii="標楷體" w:eastAsia="標楷體" w:hAnsi="標楷體" w:hint="eastAsia"/>
-                <w:sz w:val="20"/>
-              </w:rPr>
-              <w:t>8</w:t>
-            </w:r>
-            <w:r>
-              <w:rPr>
-                <w:rFonts w:ascii="標楷體" w:eastAsia="標楷體" w:hAnsi="標楷體"/>
-                <w:sz w:val="20"/>
-              </w:rPr>
-              <w:t>)</w:t>
-            </w:r>
-          </w:p>
-          <w:p>
-            <w:pPr>
-              <w:jc w:val="center"/>
-              <w:rPr>
-                <w:rFonts w:ascii="標楷體" w:eastAsia="標楷體" w:hAnsi="標楷體"/>
-                <w:sz w:val="20"/>
-              </w:rPr>
-            </w:pPr>
-            <w:r>
-              <w:rPr>
-                <w:rFonts w:ascii="標楷體" w:eastAsia="標楷體" w:hAnsi="標楷體" w:hint="eastAsia"/>
-                <w:sz w:val="20"/>
-              </w:rPr>
               <w:t>簽</w:t>
             </w:r>
           </w:p>
@@ -24319,7 +24415,7 @@
         </w:tc>
         <w:tc>
           <w:tcPr>
-            <w:tcW w:w="6946" w:type="dxa"/>
+            <w:tcW w:w="7442" w:type="dxa"/>
             <w:gridSpan w:val="2"/>
             <w:vAlign w:val="center"/>
           </w:tcPr>
@@ -24413,6 +24509,7 @@
                 <w:sz w:val="20"/>
               </w:rPr>
             </w:pPr>
+            <w:proofErr w:type="gramStart"/>
             <w:r>
               <w:rPr>
                 <w:rFonts w:ascii="標楷體" w:eastAsia="標楷體" w:hAnsi="標楷體" w:hint="eastAsia"/>
@@ -24420,6 +24517,7 @@
               </w:rPr>
               <w:t>契</w:t>
             </w:r>
+            <w:proofErr w:type="gramEnd"/>
           </w:p>
           <w:p>
             <w:pPr>
@@ -24500,6 +24598,142 @@
                 <w:rFonts w:ascii="標楷體" w:eastAsia="標楷體" w:hAnsi="標楷體"/>
                 <w:sz w:val="20"/>
               </w:rPr>
+              <w:t>(1</w:t>
+            </w:r>
+            <w:r>
+              <w:rPr>
+                <w:rFonts w:ascii="標楷體" w:eastAsia="標楷體" w:hAnsi="標楷體" w:hint="eastAsia"/>
+                <w:sz w:val="20"/>
+              </w:rPr>
+              <w:t>6</w:t>
+            </w:r>
+            <w:r>
+              <w:rPr>
+                <w:rFonts w:ascii="標楷體" w:eastAsia="標楷體" w:hAnsi="標楷體"/>
+                <w:sz w:val="20"/>
+              </w:rPr>
+              <w:t>)</w:t>
+            </w:r>
+          </w:p>
+          <w:p>
+            <w:pPr>
+              <w:jc w:val="center"/>
+              <w:rPr>
+                <w:rFonts w:ascii="標楷體" w:eastAsia="標楷體" w:hAnsi="標楷體"/>
+                <w:sz w:val="20"/>
+              </w:rPr>
+            </w:pPr>
+            <w:r>
+              <w:rPr>
+                <w:rFonts w:ascii="標楷體" w:eastAsia="標楷體" w:hAnsi="標楷體" w:hint="eastAsia"/>
+                <w:sz w:val="20"/>
+              </w:rPr>
+              <w:t>姓 名 或</w:t>
+            </w:r>
+          </w:p>
+          <w:p>
+            <w:pPr>
+              <w:jc w:val="center"/>
+              <w:rPr>
+                <w:rFonts w:ascii="標楷體" w:eastAsia="標楷體" w:hAnsi="標楷體"/>
+                <w:sz w:val="20"/>
+              </w:rPr>
+            </w:pPr>
+            <w:r>
+              <w:rPr>
+                <w:rFonts w:ascii="標楷體" w:eastAsia="標楷體" w:hAnsi="標楷體" w:hint="eastAsia"/>
+                <w:sz w:val="20"/>
+              </w:rPr>
+              <w:t>名    稱</w:t>
+            </w:r>
+          </w:p>
+        </w:tc>
+        <w:tc>
+          <w:tcPr>
+            <w:tcW w:w="1563" w:type="dxa"/>
+            <w:vAlign w:val="center"/>
+          </w:tcPr>
+          <w:p>
+            <w:pPr>
+              <w:jc w:val="center"/>
+              <w:rPr>
+                <w:rFonts w:ascii="標楷體" w:eastAsia="標楷體" w:hAnsi="標楷體"/>
+                <w:sz w:val="20"/>
+              </w:rPr>
+            </w:pPr>
+            <w:r>
+              <w:rPr>
+                <w:rFonts w:ascii="標楷體" w:eastAsia="標楷體" w:hAnsi="標楷體"/>
+                <w:sz w:val="20"/>
+              </w:rPr>
+              <w:t>(1</w:t>
+            </w:r>
+            <w:r>
+              <w:rPr>
+                <w:rFonts w:ascii="標楷體" w:eastAsia="標楷體" w:hAnsi="標楷體" w:hint="eastAsia"/>
+                <w:sz w:val="20"/>
+              </w:rPr>
+              <w:t>7</w:t>
+            </w:r>
+            <w:r>
+              <w:rPr>
+                <w:rFonts w:ascii="標楷體" w:eastAsia="標楷體" w:hAnsi="標楷體"/>
+                <w:sz w:val="20"/>
+              </w:rPr>
+              <w:t>)</w:t>
+            </w:r>
+          </w:p>
+          <w:p>
+            <w:pPr>
+              <w:jc w:val="center"/>
+              <w:rPr>
+                <w:rFonts w:ascii="標楷體" w:eastAsia="標楷體" w:hAnsi="標楷體"/>
+                <w:sz w:val="20"/>
+              </w:rPr>
+            </w:pPr>
+            <w:r>
+              <w:rPr>
+                <w:rFonts w:ascii="標楷體" w:eastAsia="標楷體" w:hAnsi="標楷體" w:hint="eastAsia"/>
+                <w:sz w:val="20"/>
+              </w:rPr>
+              <w:t>出  生</w:t>
+            </w:r>
+          </w:p>
+          <w:p>
+            <w:pPr>
+              <w:jc w:val="center"/>
+              <w:rPr>
+                <w:rFonts w:ascii="標楷體" w:eastAsia="標楷體" w:hAnsi="標楷體"/>
+                <w:sz w:val="20"/>
+              </w:rPr>
+            </w:pPr>
+            <w:r>
+              <w:rPr>
+                <w:rFonts w:ascii="標楷體" w:eastAsia="標楷體" w:hAnsi="標楷體" w:hint="eastAsia"/>
+                <w:sz w:val="20"/>
+              </w:rPr>
+              <w:t>年月日</w:t>
+            </w:r>
+          </w:p>
+        </w:tc>
+        <w:tc>
+          <w:tcPr>
+            <w:tcW w:w="1677" w:type="dxa"/>
+            <w:vAlign w:val="center"/>
+          </w:tcPr>
+          <w:p>
+            <w:pPr>
+              <w:jc w:val="center"/>
+              <w:rPr>
+                <w:rFonts w:ascii="標楷體" w:eastAsia="標楷體" w:hAnsi="標楷體"/>
+                <w:sz w:val="20"/>
+              </w:rPr>
+            </w:pPr>
+            <w:r>
+              <w:rPr>
+                <w:rFonts w:ascii="標楷體" w:eastAsia="標楷體" w:hAnsi="標楷體"/>
+                <w:sz w:val="20"/>
+              </w:rPr>
               <w:t>(</w:t>
             </w:r>
             <w:r>
@@ -24507,150 +24741,7 @@
                 <w:rFonts w:ascii="標楷體" w:eastAsia="標楷體" w:hAnsi="標楷體" w:hint="eastAsia"/>
                 <w:sz w:val="20"/>
               </w:rPr>
-              <w:t>9</w:t>
-            </w:r>
-            <w:r>
-              <w:rPr>
-                <w:rFonts w:ascii="標楷體" w:eastAsia="標楷體" w:hAnsi="標楷體"/>
-                <w:sz w:val="20"/>
-              </w:rPr>
-              <w:t>)</w:t>
-            </w:r>
-          </w:p>
-          <w:p>
-            <w:pPr>
-              <w:jc w:val="center"/>
-              <w:rPr>
-                <w:rFonts w:ascii="標楷體" w:eastAsia="標楷體" w:hAnsi="標楷體"/>
-                <w:sz w:val="20"/>
-              </w:rPr>
-            </w:pPr>
-            <w:r>
-              <w:rPr>
-                <w:rFonts w:ascii="標楷體" w:eastAsia="標楷體" w:hAnsi="標楷體" w:hint="eastAsia"/>
-                <w:sz w:val="20"/>
-              </w:rPr>
-              <w:t>姓 名 或</w:t>
-            </w:r>
-          </w:p>
-          <w:p>
-            <w:pPr>
-              <w:jc w:val="center"/>
-              <w:rPr>
-                <w:rFonts w:ascii="標楷體" w:eastAsia="標楷體" w:hAnsi="標楷體"/>
-                <w:sz w:val="20"/>
-              </w:rPr>
-            </w:pPr>
-            <w:r>
-              <w:rPr>
-                <w:rFonts w:ascii="標楷體" w:eastAsia="標楷體" w:hAnsi="標楷體" w:hint="eastAsia"/>
-                <w:sz w:val="20"/>
-              </w:rPr>
-              <w:t>名    稱</w:t>
-            </w:r>
-          </w:p>
-        </w:tc>
-        <w:tc>
-          <w:tcPr>
-            <w:tcW w:w="1842" w:type="dxa"/>
-            <w:vAlign w:val="center"/>
-          </w:tcPr>
-          <w:p>
-            <w:pPr>
-              <w:jc w:val="center"/>
-              <w:rPr>
-                <w:rFonts w:ascii="標楷體" w:eastAsia="標楷體" w:hAnsi="標楷體"/>
-                <w:sz w:val="20"/>
-              </w:rPr>
-            </w:pPr>
-            <w:r>
-              <w:rPr>
-                <w:rFonts w:ascii="標楷體" w:eastAsia="標楷體" w:hAnsi="標楷體"/>
-                <w:sz w:val="20"/>
-              </w:rPr>
-              <w:t>(1</w:t>
-            </w:r>
-            <w:r>
-              <w:rPr>
-                <w:rFonts w:ascii="標楷體" w:eastAsia="標楷體" w:hAnsi="標楷體" w:hint="eastAsia"/>
-                <w:sz w:val="20"/>
-              </w:rPr>
-              <w:t>0</w:t>
-            </w:r>
-            <w:r>
-              <w:rPr>
-                <w:rFonts w:ascii="標楷體" w:eastAsia="標楷體" w:hAnsi="標楷體"/>
-                <w:sz w:val="20"/>
-              </w:rPr>
-              <w:t>)</w:t>
-            </w:r>
-          </w:p>
-          <w:p>
-            <w:pPr>
-              <w:jc w:val="center"/>
-              <w:rPr>
-                <w:rFonts w:ascii="標楷體" w:eastAsia="標楷體" w:hAnsi="標楷體"/>
-                <w:sz w:val="20"/>
-              </w:rPr>
-            </w:pPr>
-            <w:r>
-              <w:rPr>
-                <w:rFonts w:ascii="標楷體" w:eastAsia="標楷體" w:hAnsi="標楷體" w:hint="eastAsia"/>
-                <w:sz w:val="20"/>
-              </w:rPr>
-              <w:t>出  生</w:t>
-            </w:r>
-          </w:p>
-          <w:p>
-            <w:pPr>
-              <w:jc w:val="center"/>
-              <w:rPr>
-                <w:rFonts w:ascii="標楷體" w:eastAsia="標楷體" w:hAnsi="標楷體"/>
-                <w:sz w:val="20"/>
-              </w:rPr>
-            </w:pPr>
-            <w:r>
-              <w:rPr>
-                <w:rFonts w:ascii="標楷體" w:eastAsia="標楷體" w:hAnsi="標楷體" w:hint="eastAsia"/>
-                <w:sz w:val="20"/>
-              </w:rPr>
-              <w:t>年月日</w:t>
-            </w:r>
-          </w:p>
-        </w:tc>
-        <w:tc>
-          <w:tcPr>
-            <w:tcW w:w="1398" w:type="dxa"/>
-            <w:vAlign w:val="center"/>
-          </w:tcPr>
-          <w:p>
-            <w:pPr>
-              <w:jc w:val="center"/>
-              <w:rPr>
-                <w:rFonts w:ascii="標楷體" w:eastAsia="標楷體" w:hAnsi="標楷體"/>
-                <w:sz w:val="20"/>
-              </w:rPr>
-            </w:pPr>
-            <w:r>
-              <w:rPr>
-                <w:rFonts w:ascii="標楷體" w:eastAsia="標楷體" w:hAnsi="標楷體"/>
-                <w:sz w:val="20"/>
-              </w:rPr>
-              <w:t>(</w:t>
-            </w:r>
-            <w:r>
-              <w:rPr>
-                <w:rFonts w:ascii="標楷體" w:eastAsia="標楷體" w:hAnsi="標楷體" w:hint="eastAsia"/>
-                <w:sz w:val="20"/>
-              </w:rPr>
-              <w:t>1</w:t>
-            </w:r>
-            <w:r>
-              <w:rPr>
-                <w:rFonts w:ascii="標楷體" w:eastAsia="標楷體" w:hAnsi="標楷體" w:hint="eastAsia"/>
-                <w:sz w:val="20"/>
-              </w:rPr>
-              <w:t>1</w:t>
+              <w:t>18</w:t>
             </w:r>
             <w:r>
               <w:rPr>
@@ -24703,7 +24794,7 @@
                 <w:rFonts w:ascii="標楷體" w:eastAsia="標楷體" w:hAnsi="標楷體" w:hint="eastAsia"/>
                 <w:sz w:val="20"/>
               </w:rPr>
-              <w:t>12</w:t>
+              <w:t>19</w:t>
             </w:r>
             <w:r>
               <w:rPr>
@@ -24746,7 +24837,7 @@
                 <w:rFonts w:ascii="標楷體" w:eastAsia="標楷體" w:hAnsi="標楷體" w:hint="eastAsia"/>
                 <w:sz w:val="20"/>
               </w:rPr>
-              <w:t>13</w:t>
+              <w:t>20</w:t>
             </w:r>
             <w:r>
               <w:rPr>
@@ -24829,62 +24920,97 @@
                 <w:rFonts w:ascii="標楷體" w:eastAsia="標楷體" w:hAnsi="標楷體"/>
                 <w:sz w:val="20"/>
               </w:rPr>
-              <w:t>{owner1_name}</w:t>
-            </w:r>
-          </w:p>
-        </w:tc>
-        <w:tc>
-          <w:tcPr>
-            <w:tcW w:w="1842" w:type="dxa"/>
-            <w:vAlign w:val="center"/>
-          </w:tcPr>
-          <w:p>
-            <w:pPr>
-              <w:jc w:val="center"/>
-              <w:rPr>
-                <w:rFonts w:ascii="標楷體" w:eastAsia="標楷體" w:hAnsi="標楷體"/>
-                <w:sz w:val="20"/>
-              </w:rPr>
-            </w:pPr>
-            <w:r>
-              <w:rPr>
-                <w:rFonts w:eastAsia="標楷體"/>
-                <w:sz w:val="20"/>
-              </w:rPr>
-              <w:t>{owner1_dob}</w:t>
-            </w:r>
-          </w:p>
-        </w:tc>
-        <w:tc>
-          <w:tcPr>
-            <w:tcW w:w="1398" w:type="dxa"/>
-            <w:vAlign w:val="center"/>
-          </w:tcPr>
-          <w:p>
-            <w:pPr>
-              <w:jc w:val="center"/>
-              <w:rPr>
-                <w:rFonts w:ascii="標楷體" w:eastAsia="標楷體" w:hAnsi="標楷體"/>
-                <w:sz w:val="20"/>
-              </w:rPr>
-            </w:pPr>
-            <w:r>
-              <w:rPr>
-                <w:rFonts w:eastAsia="標楷體"/>
-                <w:sz w:val="20"/>
-              </w:rPr>
-              <w:t>{owner</w:t>
-            </w:r>
-            <w:r>
-              <w:rPr>
-                <w:rFonts w:eastAsia="標楷體" w:hint="eastAsia"/>
+              <w:t>{</w:t>
+            </w:r>
+            <w:r>
+              <w:rPr>
+                <w:rFonts w:ascii="標楷體" w:eastAsia="標楷體" w:hAnsi="標楷體" w:hint="eastAsia"/>
+                <w:sz w:val="20"/>
+              </w:rPr>
+              <w:t>2</w:t>
+            </w:r>
+            <w:r>
+              <w:rPr>
+                <w:rFonts w:ascii="標楷體" w:eastAsia="標楷體" w:hAnsi="標楷體"/>
+                <w:sz w:val="20"/>
+              </w:rPr>
+              <w:t>owner1_name}</w:t>
+            </w:r>
+          </w:p>
+        </w:tc>
+        <w:tc>
+          <w:tcPr>
+            <w:tcW w:w="1563" w:type="dxa"/>
+            <w:vAlign w:val="center"/>
+          </w:tcPr>
+          <w:p>
+            <w:pPr>
+              <w:jc w:val="center"/>
+              <w:rPr>
+                <w:rFonts w:ascii="標楷體" w:eastAsia="標楷體" w:hAnsi="標楷體"/>
+                <w:sz w:val="20"/>
+              </w:rPr>
+            </w:pPr>
+            <w:r>
+              <w:rPr>
+                <w:rFonts w:ascii="標楷體" w:eastAsia="標楷體" w:hAnsi="標楷體"/>
+                <w:sz w:val="20"/>
+              </w:rPr>
+              <w:t>{</w:t>
+            </w:r>
+            <w:r>
+              <w:rPr>
+                <w:rFonts w:ascii="標楷體" w:eastAsia="標楷體" w:hAnsi="標楷體"/>
+                <w:sz w:val="20"/>
+              </w:rPr>
+              <w:t>2owner</w:t>
+            </w:r>
+            <w:r>
+              <w:rPr>
+                <w:rFonts w:ascii="標楷體" w:eastAsia="標楷體" w:hAnsi="標楷體"/>
+                <w:sz w:val="20"/>
+              </w:rPr>
+              <w:t>1_dob}</w:t>
+            </w:r>
+          </w:p>
+        </w:tc>
+        <w:tc>
+          <w:tcPr>
+            <w:tcW w:w="1677" w:type="dxa"/>
+            <w:vAlign w:val="center"/>
+          </w:tcPr>
+          <w:p>
+            <w:pPr>
+              <w:jc w:val="center"/>
+              <w:rPr>
+                <w:rFonts w:ascii="標楷體" w:eastAsia="標楷體" w:hAnsi="標楷體"/>
+                <w:sz w:val="20"/>
+              </w:rPr>
+            </w:pPr>
+            <w:r>
+              <w:rPr>
+                <w:rFonts w:ascii="標楷體" w:eastAsia="標楷體" w:hAnsi="標楷體"/>
+                <w:sz w:val="20"/>
+              </w:rPr>
+              <w:t>{</w:t>
+            </w:r>
+            <w:r>
+              <w:rPr>
+                <w:rFonts w:ascii="標楷體" w:eastAsia="標楷體" w:hAnsi="標楷體"/>
+                <w:sz w:val="20"/>
+              </w:rPr>
+              <w:t>2owner</w:t>
+            </w:r>
+            <w:r>
+              <w:rPr>
+                <w:rFonts w:ascii="標楷體" w:eastAsia="標楷體" w:hAnsi="標楷體" w:hint="eastAsia"/>
                 <w:sz w:val="20"/>
               </w:rPr>
               <w:t>1</w:t>
             </w:r>
             <w:r>
               <w:rPr>
-                <w:rFonts w:eastAsia="標楷體"/>
+                <w:rFonts w:ascii="標楷體" w:eastAsia="標楷體" w:hAnsi="標楷體"/>
                 <w:sz w:val="20"/>
               </w:rPr>
               <w:t>_idNo}</w:t>
@@ -24910,7 +25036,21 @@
                 <w:rFonts w:eastAsia="標楷體"/>
                 <w:sz w:val="20"/>
               </w:rPr>
-              <w:t>{owner1_address}</w:t>
+              <w:t>{</w:t>
+            </w:r>
+            <w:r>
+              <w:rPr>
+                <w:rFonts w:eastAsia="標楷體"/>
+                <w:sz w:val="20"/>
+              </w:rPr>
+              <w:t>2owner</w:t>
+            </w:r>
+            <w:r>
+              <w:rPr>
+                <w:rFonts w:eastAsia="標楷體"/>
+                <w:sz w:val="20"/>
+              </w:rPr>
+              <w:t>1_address}</w:t>
             </w:r>
           </w:p>
         </w:tc>
@@ -24972,7 +25112,14 @@
                 <w:rFonts w:ascii="標楷體" w:eastAsia="標楷體" w:hAnsi="標楷體"/>
                 <w:sz w:val="20"/>
               </w:rPr>
-              <w:t>{owner</w:t>
+              <w:t>{</w:t>
+            </w:r>
+            <w:r>
+              <w:rPr>
+                <w:rFonts w:ascii="標楷體" w:eastAsia="標楷體" w:hAnsi="標楷體"/>
+                <w:sz w:val="20"/>
+              </w:rPr>
+              <w:t>2owner</w:t>
             </w:r>
             <w:r>
               <w:rPr>
@@ -24992,34 +25139,41 @@
         </w:tc>
         <w:tc>
           <w:tcPr>
-            <w:tcW w:w="1842" w:type="dxa"/>
-            <w:vAlign w:val="center"/>
-          </w:tcPr>
-          <w:p>
-            <w:pPr>
-              <w:jc w:val="center"/>
-              <w:rPr>
-                <w:rFonts w:ascii="標楷體" w:eastAsia="標楷體" w:hAnsi="標楷體"/>
-                <w:sz w:val="20"/>
-              </w:rPr>
-            </w:pPr>
-            <w:r>
-              <w:rPr>
-                <w:rFonts w:eastAsia="標楷體"/>
-                <w:sz w:val="20"/>
-              </w:rPr>
-              <w:t>{owner</w:t>
-            </w:r>
-            <w:r>
-              <w:rPr>
-                <w:rFonts w:eastAsia="標楷體" w:hint="eastAsia"/>
+            <w:tcW w:w="1563" w:type="dxa"/>
+            <w:vAlign w:val="center"/>
+          </w:tcPr>
+          <w:p>
+            <w:pPr>
+              <w:jc w:val="center"/>
+              <w:rPr>
+                <w:rFonts w:ascii="標楷體" w:eastAsia="標楷體" w:hAnsi="標楷體"/>
+                <w:sz w:val="20"/>
+              </w:rPr>
+            </w:pPr>
+            <w:r>
+              <w:rPr>
+                <w:rFonts w:ascii="標楷體" w:eastAsia="標楷體" w:hAnsi="標楷體"/>
+                <w:sz w:val="20"/>
+              </w:rPr>
+              <w:t>{</w:t>
+            </w:r>
+            <w:r>
+              <w:rPr>
+                <w:rFonts w:ascii="標楷體" w:eastAsia="標楷體" w:hAnsi="標楷體"/>
+                <w:sz w:val="20"/>
+              </w:rPr>
+              <w:t>2owner</w:t>
+            </w:r>
+            <w:r>
+              <w:rPr>
+                <w:rFonts w:ascii="標楷體" w:eastAsia="標楷體" w:hAnsi="標楷體" w:hint="eastAsia"/>
                 <w:sz w:val="20"/>
               </w:rPr>
               <w:t>2</w:t>
             </w:r>
             <w:r>
               <w:rPr>
-                <w:rFonts w:eastAsia="標楷體"/>
+                <w:rFonts w:ascii="標楷體" w:eastAsia="標楷體" w:hAnsi="標楷體"/>
                 <w:sz w:val="20"/>
               </w:rPr>
               <w:t>_dob}</w:t>
@@ -25028,34 +25182,41 @@
         </w:tc>
         <w:tc>
           <w:tcPr>
-            <w:tcW w:w="1398" w:type="dxa"/>
-            <w:vAlign w:val="center"/>
-          </w:tcPr>
-          <w:p>
-            <w:pPr>
-              <w:jc w:val="center"/>
-              <w:rPr>
-                <w:rFonts w:ascii="標楷體" w:eastAsia="標楷體" w:hAnsi="標楷體"/>
-                <w:sz w:val="20"/>
-              </w:rPr>
-            </w:pPr>
-            <w:r>
-              <w:rPr>
-                <w:rFonts w:eastAsia="標楷體"/>
-                <w:sz w:val="20"/>
-              </w:rPr>
-              <w:t>{owner</w:t>
-            </w:r>
-            <w:r>
-              <w:rPr>
-                <w:rFonts w:eastAsia="標楷體" w:hint="eastAsia"/>
+            <w:tcW w:w="1677" w:type="dxa"/>
+            <w:vAlign w:val="center"/>
+          </w:tcPr>
+          <w:p>
+            <w:pPr>
+              <w:jc w:val="center"/>
+              <w:rPr>
+                <w:rFonts w:ascii="標楷體" w:eastAsia="標楷體" w:hAnsi="標楷體"/>
+                <w:sz w:val="20"/>
+              </w:rPr>
+            </w:pPr>
+            <w:r>
+              <w:rPr>
+                <w:rFonts w:ascii="標楷體" w:eastAsia="標楷體" w:hAnsi="標楷體"/>
+                <w:sz w:val="20"/>
+              </w:rPr>
+              <w:t>{</w:t>
+            </w:r>
+            <w:r>
+              <w:rPr>
+                <w:rFonts w:ascii="標楷體" w:eastAsia="標楷體" w:hAnsi="標楷體"/>
+                <w:sz w:val="20"/>
+              </w:rPr>
+              <w:t>2owner</w:t>
+            </w:r>
+            <w:r>
+              <w:rPr>
+                <w:rFonts w:ascii="標楷體" w:eastAsia="標楷體" w:hAnsi="標楷體" w:hint="eastAsia"/>
                 <w:sz w:val="20"/>
               </w:rPr>
               <w:t>2</w:t>
             </w:r>
             <w:r>
               <w:rPr>
-                <w:rFonts w:eastAsia="標楷體"/>
+                <w:rFonts w:ascii="標楷體" w:eastAsia="標楷體" w:hAnsi="標楷體"/>
                 <w:sz w:val="20"/>
               </w:rPr>
               <w:t>_idNo}</w:t>
@@ -25081,7 +25242,14 @@
                 <w:rFonts w:eastAsia="標楷體"/>
                 <w:sz w:val="20"/>
               </w:rPr>
-              <w:t>{owner</w:t>
+              <w:t>{</w:t>
+            </w:r>
+            <w:r>
+              <w:rPr>
+                <w:rFonts w:eastAsia="標楷體"/>
+                <w:sz w:val="20"/>
+              </w:rPr>
+              <w:t>2owner</w:t>
             </w:r>
             <w:r>
               <w:rPr>
@@ -25159,7 +25327,14 @@
                 <w:rFonts w:ascii="標楷體" w:eastAsia="標楷體" w:hAnsi="標楷體"/>
                 <w:sz w:val="20"/>
               </w:rPr>
-              <w:t>{owner</w:t>
+              <w:t>{</w:t>
+            </w:r>
+            <w:r>
+              <w:rPr>
+                <w:rFonts w:ascii="標楷體" w:eastAsia="標楷體" w:hAnsi="標楷體"/>
+                <w:sz w:val="20"/>
+              </w:rPr>
+              <w:t>2owner</w:t>
             </w:r>
             <w:r>
               <w:rPr>
@@ -25179,7 +25354,7 @@
         </w:tc>
         <w:tc>
           <w:tcPr>
-            <w:tcW w:w="1842" w:type="dxa"/>
+            <w:tcW w:w="1563" w:type="dxa"/>
             <w:vAlign w:val="center"/>
           </w:tcPr>
           <w:p>
@@ -25194,21 +25369,28 @@
             </w:pPr>
             <w:r>
               <w:rPr>
-                <w:rFonts w:eastAsia="標楷體"/>
-                <w:sz w:val="20"/>
-              </w:rPr>
-              <w:t>{owner</w:t>
-            </w:r>
-            <w:r>
-              <w:rPr>
-                <w:rFonts w:eastAsia="標楷體" w:hint="eastAsia"/>
+                <w:rFonts w:ascii="標楷體" w:eastAsia="標楷體" w:hAnsi="標楷體"/>
+                <w:sz w:val="20"/>
+              </w:rPr>
+              <w:t>{</w:t>
+            </w:r>
+            <w:r>
+              <w:rPr>
+                <w:rFonts w:ascii="標楷體" w:eastAsia="標楷體" w:hAnsi="標楷體"/>
+                <w:sz w:val="20"/>
+              </w:rPr>
+              <w:t>2owner</w:t>
+            </w:r>
+            <w:r>
+              <w:rPr>
+                <w:rFonts w:ascii="標楷體" w:eastAsia="標楷體" w:hAnsi="標楷體" w:hint="eastAsia"/>
                 <w:sz w:val="20"/>
               </w:rPr>
               <w:t>3</w:t>
             </w:r>
             <w:r>
               <w:rPr>
-                <w:rFonts w:eastAsia="標楷體"/>
+                <w:rFonts w:ascii="標楷體" w:eastAsia="標楷體" w:hAnsi="標楷體"/>
                 <w:sz w:val="20"/>
               </w:rPr>
               <w:t>_dob}</w:t>
@@ -25217,7 +25399,7 @@
         </w:tc>
         <w:tc>
           <w:tcPr>
-            <w:tcW w:w="1398" w:type="dxa"/>
+            <w:tcW w:w="1677" w:type="dxa"/>
             <w:vAlign w:val="center"/>
           </w:tcPr>
           <w:p>
@@ -25232,21 +25414,28 @@
             </w:pPr>
             <w:r>
               <w:rPr>
-                <w:rFonts w:eastAsia="標楷體"/>
-                <w:sz w:val="20"/>
-              </w:rPr>
-              <w:t>{owner</w:t>
-            </w:r>
-            <w:r>
-              <w:rPr>
-                <w:rFonts w:eastAsia="標楷體" w:hint="eastAsia"/>
+                <w:rFonts w:ascii="標楷體" w:eastAsia="標楷體" w:hAnsi="標楷體"/>
+                <w:sz w:val="20"/>
+              </w:rPr>
+              <w:t>{</w:t>
+            </w:r>
+            <w:r>
+              <w:rPr>
+                <w:rFonts w:ascii="標楷體" w:eastAsia="標楷體" w:hAnsi="標楷體"/>
+                <w:sz w:val="20"/>
+              </w:rPr>
+              <w:t>2owner</w:t>
+            </w:r>
+            <w:r>
+              <w:rPr>
+                <w:rFonts w:ascii="標楷體" w:eastAsia="標楷體" w:hAnsi="標楷體" w:hint="eastAsia"/>
                 <w:sz w:val="20"/>
               </w:rPr>
               <w:t>3</w:t>
             </w:r>
             <w:r>
               <w:rPr>
-                <w:rFonts w:eastAsia="標楷體"/>
+                <w:rFonts w:ascii="標楷體" w:eastAsia="標楷體" w:hAnsi="標楷體"/>
                 <w:sz w:val="20"/>
               </w:rPr>
               <w:t>_idNo}</w:t>
@@ -25272,7 +25461,14 @@
                 <w:rFonts w:eastAsia="標楷體"/>
                 <w:sz w:val="20"/>
               </w:rPr>
-              <w:t>{owner</w:t>
+              <w:t>{</w:t>
+            </w:r>
+            <w:r>
+              <w:rPr>
+                <w:rFonts w:eastAsia="標楷體"/>
+                <w:sz w:val="20"/>
+              </w:rPr>
+              <w:t>2owner</w:t>
             </w:r>
             <w:r>
               <w:rPr>
@@ -25348,7 +25544,14 @@
                 <w:rFonts w:ascii="標楷體" w:eastAsia="標楷體" w:hAnsi="標楷體"/>
                 <w:sz w:val="20"/>
               </w:rPr>
-              <w:t>{owner</w:t>
+              <w:t>{</w:t>
+            </w:r>
+            <w:r>
+              <w:rPr>
+                <w:rFonts w:ascii="標楷體" w:eastAsia="標楷體" w:hAnsi="標楷體"/>
+                <w:sz w:val="20"/>
+              </w:rPr>
+              <w:t>2owner</w:t>
             </w:r>
             <w:r>
               <w:rPr>
@@ -25368,34 +25571,41 @@
         </w:tc>
         <w:tc>
           <w:tcPr>
-            <w:tcW w:w="1842" w:type="dxa"/>
-            <w:vAlign w:val="center"/>
-          </w:tcPr>
-          <w:p>
-            <w:pPr>
-              <w:jc w:val="center"/>
-              <w:rPr>
-                <w:rFonts w:ascii="標楷體" w:eastAsia="標楷體" w:hAnsi="標楷體"/>
-                <w:sz w:val="20"/>
-              </w:rPr>
-            </w:pPr>
-            <w:r>
-              <w:rPr>
-                <w:rFonts w:eastAsia="標楷體"/>
-                <w:sz w:val="20"/>
-              </w:rPr>
-              <w:t>{owner</w:t>
-            </w:r>
-            <w:r>
-              <w:rPr>
-                <w:rFonts w:eastAsia="標楷體" w:hint="eastAsia"/>
+            <w:tcW w:w="1563" w:type="dxa"/>
+            <w:vAlign w:val="center"/>
+          </w:tcPr>
+          <w:p>
+            <w:pPr>
+              <w:jc w:val="center"/>
+              <w:rPr>
+                <w:rFonts w:ascii="標楷體" w:eastAsia="標楷體" w:hAnsi="標楷體"/>
+                <w:sz w:val="20"/>
+              </w:rPr>
+            </w:pPr>
+            <w:r>
+              <w:rPr>
+                <w:rFonts w:ascii="標楷體" w:eastAsia="標楷體" w:hAnsi="標楷體"/>
+                <w:sz w:val="20"/>
+              </w:rPr>
+              <w:t>{</w:t>
+            </w:r>
+            <w:r>
+              <w:rPr>
+                <w:rFonts w:ascii="標楷體" w:eastAsia="標楷體" w:hAnsi="標楷體"/>
+                <w:sz w:val="20"/>
+              </w:rPr>
+              <w:t>2owner</w:t>
+            </w:r>
+            <w:r>
+              <w:rPr>
+                <w:rFonts w:ascii="標楷體" w:eastAsia="標楷體" w:hAnsi="標楷體" w:hint="eastAsia"/>
                 <w:sz w:val="20"/>
               </w:rPr>
               <w:t>4</w:t>
             </w:r>
             <w:r>
               <w:rPr>
-                <w:rFonts w:eastAsia="標楷體"/>
+                <w:rFonts w:ascii="標楷體" w:eastAsia="標楷體" w:hAnsi="標楷體"/>
                 <w:sz w:val="20"/>
               </w:rPr>
               <w:t>_dob}</w:t>
@@ -25404,34 +25614,41 @@
         </w:tc>
         <w:tc>
           <w:tcPr>
-            <w:tcW w:w="1398" w:type="dxa"/>
-            <w:vAlign w:val="center"/>
-          </w:tcPr>
-          <w:p>
-            <w:pPr>
-              <w:jc w:val="center"/>
-              <w:rPr>
-                <w:rFonts w:ascii="標楷體" w:eastAsia="標楷體" w:hAnsi="標楷體"/>
-                <w:sz w:val="20"/>
-              </w:rPr>
-            </w:pPr>
-            <w:r>
-              <w:rPr>
-                <w:rFonts w:eastAsia="標楷體"/>
-                <w:sz w:val="20"/>
-              </w:rPr>
-              <w:t>{owner</w:t>
-            </w:r>
-            <w:r>
-              <w:rPr>
-                <w:rFonts w:eastAsia="標楷體" w:hint="eastAsia"/>
+            <w:tcW w:w="1677" w:type="dxa"/>
+            <w:vAlign w:val="center"/>
+          </w:tcPr>
+          <w:p>
+            <w:pPr>
+              <w:jc w:val="center"/>
+              <w:rPr>
+                <w:rFonts w:ascii="標楷體" w:eastAsia="標楷體" w:hAnsi="標楷體"/>
+                <w:sz w:val="20"/>
+              </w:rPr>
+            </w:pPr>
+            <w:r>
+              <w:rPr>
+                <w:rFonts w:ascii="標楷體" w:eastAsia="標楷體" w:hAnsi="標楷體"/>
+                <w:sz w:val="20"/>
+              </w:rPr>
+              <w:t>{</w:t>
+            </w:r>
+            <w:r>
+              <w:rPr>
+                <w:rFonts w:ascii="標楷體" w:eastAsia="標楷體" w:hAnsi="標楷體"/>
+                <w:sz w:val="20"/>
+              </w:rPr>
+              <w:t>2owner</w:t>
+            </w:r>
+            <w:r>
+              <w:rPr>
+                <w:rFonts w:ascii="標楷體" w:eastAsia="標楷體" w:hAnsi="標楷體" w:hint="eastAsia"/>
                 <w:sz w:val="20"/>
               </w:rPr>
               <w:t>4</w:t>
             </w:r>
             <w:r>
               <w:rPr>
-                <w:rFonts w:eastAsia="標楷體"/>
+                <w:rFonts w:ascii="標楷體" w:eastAsia="標楷體" w:hAnsi="標楷體"/>
                 <w:sz w:val="20"/>
               </w:rPr>
               <w:t>_idNo}</w:t>
@@ -25457,7 +25674,14 @@
                 <w:rFonts w:eastAsia="標楷體"/>
                 <w:sz w:val="20"/>
               </w:rPr>
-              <w:t>{owner</w:t>
+              <w:t>{</w:t>
+            </w:r>
+            <w:r>
+              <w:rPr>
+                <w:rFonts w:eastAsia="標楷體"/>
+                <w:sz w:val="20"/>
+              </w:rPr>
+              <w:t>2owner</w:t>
             </w:r>
             <w:r>
               <w:rPr>
@@ -25533,7 +25757,14 @@
                 <w:rFonts w:ascii="標楷體" w:eastAsia="標楷體" w:hAnsi="標楷體"/>
                 <w:sz w:val="20"/>
               </w:rPr>
-              <w:t>{owner</w:t>
+              <w:t>{</w:t>
+            </w:r>
+            <w:r>
+              <w:rPr>
+                <w:rFonts w:ascii="標楷體" w:eastAsia="標楷體" w:hAnsi="標楷體"/>
+                <w:sz w:val="20"/>
+              </w:rPr>
+              <w:t>2owner</w:t>
             </w:r>
             <w:r>
               <w:rPr>
@@ -25553,34 +25784,41 @@
         </w:tc>
         <w:tc>
           <w:tcPr>
-            <w:tcW w:w="1842" w:type="dxa"/>
-            <w:vAlign w:val="center"/>
-          </w:tcPr>
-          <w:p>
-            <w:pPr>
-              <w:jc w:val="center"/>
-              <w:rPr>
-                <w:rFonts w:ascii="標楷體" w:eastAsia="標楷體" w:hAnsi="標楷體"/>
-                <w:sz w:val="20"/>
-              </w:rPr>
-            </w:pPr>
-            <w:r>
-              <w:rPr>
-                <w:rFonts w:eastAsia="標楷體"/>
-                <w:sz w:val="20"/>
-              </w:rPr>
-              <w:t>{owner</w:t>
-            </w:r>
-            <w:r>
-              <w:rPr>
-                <w:rFonts w:eastAsia="標楷體" w:hint="eastAsia"/>
+            <w:tcW w:w="1563" w:type="dxa"/>
+            <w:vAlign w:val="center"/>
+          </w:tcPr>
+          <w:p>
+            <w:pPr>
+              <w:jc w:val="center"/>
+              <w:rPr>
+                <w:rFonts w:ascii="標楷體" w:eastAsia="標楷體" w:hAnsi="標楷體"/>
+                <w:sz w:val="20"/>
+              </w:rPr>
+            </w:pPr>
+            <w:r>
+              <w:rPr>
+                <w:rFonts w:ascii="標楷體" w:eastAsia="標楷體" w:hAnsi="標楷體"/>
+                <w:sz w:val="20"/>
+              </w:rPr>
+              <w:t>{</w:t>
+            </w:r>
+            <w:r>
+              <w:rPr>
+                <w:rFonts w:ascii="標楷體" w:eastAsia="標楷體" w:hAnsi="標楷體"/>
+                <w:sz w:val="20"/>
+              </w:rPr>
+              <w:t>2owner</w:t>
+            </w:r>
+            <w:r>
+              <w:rPr>
+                <w:rFonts w:ascii="標楷體" w:eastAsia="標楷體" w:hAnsi="標楷體" w:hint="eastAsia"/>
                 <w:sz w:val="20"/>
               </w:rPr>
               <w:t>5</w:t>
             </w:r>
             <w:r>
               <w:rPr>
-                <w:rFonts w:eastAsia="標楷體"/>
+                <w:rFonts w:ascii="標楷體" w:eastAsia="標楷體" w:hAnsi="標楷體"/>
                 <w:sz w:val="20"/>
               </w:rPr>
               <w:t>_dob}</w:t>
@@ -25589,34 +25827,41 @@
         </w:tc>
         <w:tc>
           <w:tcPr>
-            <w:tcW w:w="1398" w:type="dxa"/>
-            <w:vAlign w:val="center"/>
-          </w:tcPr>
-          <w:p>
-            <w:pPr>
-              <w:jc w:val="center"/>
-              <w:rPr>
-                <w:rFonts w:ascii="標楷體" w:eastAsia="標楷體" w:hAnsi="標楷體"/>
-                <w:sz w:val="20"/>
-              </w:rPr>
-            </w:pPr>
-            <w:r>
-              <w:rPr>
-                <w:rFonts w:eastAsia="標楷體"/>
-                <w:sz w:val="20"/>
-              </w:rPr>
-              <w:t>{owner</w:t>
-            </w:r>
-            <w:r>
-              <w:rPr>
-                <w:rFonts w:eastAsia="標楷體" w:hint="eastAsia"/>
+            <w:tcW w:w="1677" w:type="dxa"/>
+            <w:vAlign w:val="center"/>
+          </w:tcPr>
+          <w:p>
+            <w:pPr>
+              <w:jc w:val="center"/>
+              <w:rPr>
+                <w:rFonts w:ascii="標楷體" w:eastAsia="標楷體" w:hAnsi="標楷體"/>
+                <w:sz w:val="20"/>
+              </w:rPr>
+            </w:pPr>
+            <w:r>
+              <w:rPr>
+                <w:rFonts w:ascii="標楷體" w:eastAsia="標楷體" w:hAnsi="標楷體"/>
+                <w:sz w:val="20"/>
+              </w:rPr>
+              <w:t>{</w:t>
+            </w:r>
+            <w:r>
+              <w:rPr>
+                <w:rFonts w:ascii="標楷體" w:eastAsia="標楷體" w:hAnsi="標楷體"/>
+                <w:sz w:val="20"/>
+              </w:rPr>
+              <w:t>2owner</w:t>
+            </w:r>
+            <w:r>
+              <w:rPr>
+                <w:rFonts w:ascii="標楷體" w:eastAsia="標楷體" w:hAnsi="標楷體" w:hint="eastAsia"/>
                 <w:sz w:val="20"/>
               </w:rPr>
               <w:t>5</w:t>
             </w:r>
             <w:r>
               <w:rPr>
-                <w:rFonts w:eastAsia="標楷體"/>
+                <w:rFonts w:ascii="標楷體" w:eastAsia="標楷體" w:hAnsi="標楷體"/>
                 <w:sz w:val="20"/>
               </w:rPr>
               <w:t>_idNo}</w:t>
@@ -25642,7 +25887,14 @@
                 <w:rFonts w:eastAsia="標楷體"/>
                 <w:sz w:val="20"/>
               </w:rPr>
-              <w:t>{owner</w:t>
+              <w:t>{</w:t>
+            </w:r>
+            <w:r>
+              <w:rPr>
+                <w:rFonts w:eastAsia="標楷體"/>
+                <w:sz w:val="20"/>
+              </w:rPr>
+              <w:t>2owner</w:t>
             </w:r>
             <w:r>
               <w:rPr>
@@ -25718,7 +25970,14 @@
                 <w:rFonts w:ascii="標楷體" w:eastAsia="標楷體" w:hAnsi="標楷體"/>
                 <w:sz w:val="20"/>
               </w:rPr>
-              <w:t>{owner</w:t>
+              <w:t>{</w:t>
+            </w:r>
+            <w:r>
+              <w:rPr>
+                <w:rFonts w:ascii="標楷體" w:eastAsia="標楷體" w:hAnsi="標楷體"/>
+                <w:sz w:val="20"/>
+              </w:rPr>
+              <w:t>2owner</w:t>
             </w:r>
             <w:r>
               <w:rPr>
@@ -25738,34 +25997,41 @@
         </w:tc>
         <w:tc>
           <w:tcPr>
-            <w:tcW w:w="1842" w:type="dxa"/>
-            <w:vAlign w:val="center"/>
-          </w:tcPr>
-          <w:p>
-            <w:pPr>
-              <w:jc w:val="center"/>
-              <w:rPr>
-                <w:rFonts w:ascii="標楷體" w:eastAsia="標楷體" w:hAnsi="標楷體"/>
-                <w:sz w:val="20"/>
-              </w:rPr>
-            </w:pPr>
-            <w:r>
-              <w:rPr>
-                <w:rFonts w:eastAsia="標楷體"/>
-                <w:sz w:val="20"/>
-              </w:rPr>
-              <w:t>{owner</w:t>
-            </w:r>
-            <w:r>
-              <w:rPr>
-                <w:rFonts w:eastAsia="標楷體" w:hint="eastAsia"/>
+            <w:tcW w:w="1563" w:type="dxa"/>
+            <w:vAlign w:val="center"/>
+          </w:tcPr>
+          <w:p>
+            <w:pPr>
+              <w:jc w:val="center"/>
+              <w:rPr>
+                <w:rFonts w:ascii="標楷體" w:eastAsia="標楷體" w:hAnsi="標楷體"/>
+                <w:sz w:val="20"/>
+              </w:rPr>
+            </w:pPr>
+            <w:r>
+              <w:rPr>
+                <w:rFonts w:ascii="標楷體" w:eastAsia="標楷體" w:hAnsi="標楷體"/>
+                <w:sz w:val="20"/>
+              </w:rPr>
+              <w:t>{</w:t>
+            </w:r>
+            <w:r>
+              <w:rPr>
+                <w:rFonts w:ascii="標楷體" w:eastAsia="標楷體" w:hAnsi="標楷體"/>
+                <w:sz w:val="20"/>
+              </w:rPr>
+              <w:t>2owner</w:t>
+            </w:r>
+            <w:r>
+              <w:rPr>
+                <w:rFonts w:ascii="標楷體" w:eastAsia="標楷體" w:hAnsi="標楷體" w:hint="eastAsia"/>
                 <w:sz w:val="20"/>
               </w:rPr>
               <w:t>6</w:t>
             </w:r>
             <w:r>
               <w:rPr>
-                <w:rFonts w:eastAsia="標楷體"/>
+                <w:rFonts w:ascii="標楷體" w:eastAsia="標楷體" w:hAnsi="標楷體"/>
                 <w:sz w:val="20"/>
               </w:rPr>
               <w:t>_dob}</w:t>
@@ -25774,34 +26040,41 @@
         </w:tc>
         <w:tc>
           <w:tcPr>
-            <w:tcW w:w="1398" w:type="dxa"/>
-            <w:vAlign w:val="center"/>
-          </w:tcPr>
-          <w:p>
-            <w:pPr>
-              <w:jc w:val="center"/>
-              <w:rPr>
-                <w:rFonts w:ascii="標楷體" w:eastAsia="標楷體" w:hAnsi="標楷體"/>
-                <w:sz w:val="20"/>
-              </w:rPr>
-            </w:pPr>
-            <w:r>
-              <w:rPr>
-                <w:rFonts w:eastAsia="標楷體"/>
-                <w:sz w:val="20"/>
-              </w:rPr>
-              <w:t>{owner</w:t>
-            </w:r>
-            <w:r>
-              <w:rPr>
-                <w:rFonts w:eastAsia="標楷體" w:hint="eastAsia"/>
+            <w:tcW w:w="1677" w:type="dxa"/>
+            <w:vAlign w:val="center"/>
+          </w:tcPr>
+          <w:p>
+            <w:pPr>
+              <w:jc w:val="center"/>
+              <w:rPr>
+                <w:rFonts w:ascii="標楷體" w:eastAsia="標楷體" w:hAnsi="標楷體"/>
+                <w:sz w:val="20"/>
+              </w:rPr>
+            </w:pPr>
+            <w:r>
+              <w:rPr>
+                <w:rFonts w:ascii="標楷體" w:eastAsia="標楷體" w:hAnsi="標楷體"/>
+                <w:sz w:val="20"/>
+              </w:rPr>
+              <w:t>{</w:t>
+            </w:r>
+            <w:r>
+              <w:rPr>
+                <w:rFonts w:ascii="標楷體" w:eastAsia="標楷體" w:hAnsi="標楷體"/>
+                <w:sz w:val="20"/>
+              </w:rPr>
+              <w:t>2owner</w:t>
+            </w:r>
+            <w:r>
+              <w:rPr>
+                <w:rFonts w:ascii="標楷體" w:eastAsia="標楷體" w:hAnsi="標楷體" w:hint="eastAsia"/>
                 <w:sz w:val="20"/>
               </w:rPr>
               <w:t>6</w:t>
             </w:r>
             <w:r>
               <w:rPr>
-                <w:rFonts w:eastAsia="標楷體"/>
+                <w:rFonts w:ascii="標楷體" w:eastAsia="標楷體" w:hAnsi="標楷體"/>
                 <w:sz w:val="20"/>
               </w:rPr>
               <w:t>_idNo}</w:t>
@@ -25827,7 +26100,14 @@
                 <w:rFonts w:eastAsia="標楷體"/>
                 <w:sz w:val="20"/>
               </w:rPr>
-              <w:t>{owner</w:t>
+              <w:t>{</w:t>
+            </w:r>
+            <w:r>
+              <w:rPr>
+                <w:rFonts w:eastAsia="標楷體"/>
+                <w:sz w:val="20"/>
+              </w:rPr>
+              <w:t>2owner</w:t>
             </w:r>
             <w:r>
               <w:rPr>
@@ -25894,7 +26174,7 @@
                 <w:rFonts w:ascii="標楷體" w:eastAsia="標楷體" w:hAnsi="標楷體" w:hint="eastAsia"/>
                 <w:sz w:val="20"/>
               </w:rPr>
-              <w:t>14</w:t>
+              <w:t>21</w:t>
             </w:r>
             <w:r>
               <w:rPr>
@@ -26026,6 +26306,8 @@
           </w:p>
         </w:tc>
       </w:tr>
+      <w:bookmarkEnd w:id="1"/>
+      <w:bookmarkEnd w:id="2"/>
     </w:tbl>
     <w:p>
       <w:pPr>
@@ -26061,18 +26343,7 @@
         <w:spacing w:line="480" w:lineRule="exact"/>
         <w:jc w:val="both"/>
         <w:rPr>
-          <w:rFonts w:ascii="標楷體" w:eastAsia="標楷體"/>
-          <w:sz w:val="28"/>
-          <w:szCs w:val="28"/>
-        </w:rPr>
-      </w:pPr>
-    </w:p>
-    <w:p>
-      <w:pPr>
-        <w:spacing w:line="480" w:lineRule="exact"/>
-        <w:jc w:val="both"/>
-        <w:rPr>
-          <w:rFonts w:ascii="標楷體" w:eastAsia="標楷體"/>
+          <w:rFonts w:ascii="標楷體" w:eastAsia="標楷體" w:hint="eastAsia"/>
           <w:sz w:val="28"/>
           <w:szCs w:val="28"/>
         </w:rPr>
@@ -26102,8 +26373,8 @@
         <w:gridCol w:w="1080"/>
         <w:gridCol w:w="720"/>
         <w:gridCol w:w="1842"/>
-        <w:gridCol w:w="1398"/>
-        <w:gridCol w:w="2292"/>
+        <w:gridCol w:w="1564"/>
+        <w:gridCol w:w="2126"/>
         <w:gridCol w:w="496"/>
         <w:gridCol w:w="5012"/>
         <w:gridCol w:w="2430"/>
@@ -26636,6 +26907,7 @@
                 <w:sz w:val="20"/>
               </w:rPr>
             </w:pPr>
+            <w:proofErr w:type="gramStart"/>
             <w:r>
               <w:rPr>
                 <w:rFonts w:ascii="標楷體" w:eastAsia="標楷體" w:hAnsi="標楷體" w:hint="eastAsia"/>
@@ -26643,6 +26915,7 @@
               </w:rPr>
               <w:t>契</w:t>
             </w:r>
+            <w:proofErr w:type="gramEnd"/>
           </w:p>
           <w:p>
             <w:pPr>
@@ -26843,7 +27116,7 @@
         </w:tc>
         <w:tc>
           <w:tcPr>
-            <w:tcW w:w="1398" w:type="dxa"/>
+            <w:tcW w:w="1564" w:type="dxa"/>
             <w:vAlign w:val="center"/>
           </w:tcPr>
           <w:p>
@@ -26895,7 +27168,7 @@
         </w:tc>
         <w:tc>
           <w:tcPr>
-            <w:tcW w:w="7800" w:type="dxa"/>
+            <w:tcW w:w="7634" w:type="dxa"/>
             <w:gridSpan w:val="3"/>
             <w:vAlign w:val="center"/>
           </w:tcPr>
@@ -27045,13 +27318,27 @@
                 <w:rFonts w:ascii="標楷體" w:eastAsia="標楷體"/>
                 <w:sz w:val="20"/>
               </w:rPr>
-              <w:t>{owner</w:t>
+              <w:t>{</w:t>
             </w:r>
             <w:r>
               <w:rPr>
                 <w:rFonts w:ascii="標楷體" w:eastAsia="標楷體" w:hint="eastAsia"/>
                 <w:sz w:val="20"/>
               </w:rPr>
+              <w:t>2</w:t>
+            </w:r>
+            <w:r>
+              <w:rPr>
+                <w:rFonts w:ascii="標楷體" w:eastAsia="標楷體"/>
+                <w:sz w:val="20"/>
+              </w:rPr>
+              <w:t>owner</w:t>
+            </w:r>
+            <w:r>
+              <w:rPr>
+                <w:rFonts w:ascii="標楷體" w:eastAsia="標楷體" w:hint="eastAsia"/>
+                <w:sz w:val="20"/>
+              </w:rPr>
               <w:t>7</w:t>
             </w:r>
             <w:r>
@@ -27081,7 +27368,14 @@
                 <w:rFonts w:eastAsia="標楷體"/>
                 <w:sz w:val="20"/>
               </w:rPr>
-              <w:t>{owner</w:t>
+              <w:t>{</w:t>
+            </w:r>
+            <w:r>
+              <w:rPr>
+                <w:rFonts w:eastAsia="標楷體"/>
+                <w:sz w:val="20"/>
+              </w:rPr>
+              <w:t>2owner</w:t>
             </w:r>
             <w:r>
               <w:rPr>
@@ -27101,23 +27395,30 @@
         </w:tc>
         <w:tc>
           <w:tcPr>
-            <w:tcW w:w="1398" w:type="dxa"/>
-            <w:vAlign w:val="center"/>
-          </w:tcPr>
-          <w:p>
-            <w:pPr>
-              <w:jc w:val="center"/>
-              <w:rPr>
-                <w:rFonts w:ascii="標楷體" w:eastAsia="標楷體" w:hAnsi="標楷體"/>
-                <w:sz w:val="20"/>
-              </w:rPr>
-            </w:pPr>
-            <w:r>
-              <w:rPr>
-                <w:rFonts w:eastAsia="標楷體"/>
-                <w:sz w:val="20"/>
-              </w:rPr>
-              <w:t>{owner</w:t>
+            <w:tcW w:w="1564" w:type="dxa"/>
+            <w:vAlign w:val="center"/>
+          </w:tcPr>
+          <w:p>
+            <w:pPr>
+              <w:jc w:val="center"/>
+              <w:rPr>
+                <w:rFonts w:ascii="標楷體" w:eastAsia="標楷體" w:hAnsi="標楷體"/>
+                <w:sz w:val="20"/>
+              </w:rPr>
+            </w:pPr>
+            <w:r>
+              <w:rPr>
+                <w:rFonts w:eastAsia="標楷體"/>
+                <w:sz w:val="20"/>
+              </w:rPr>
+              <w:t>{</w:t>
+            </w:r>
+            <w:r>
+              <w:rPr>
+                <w:rFonts w:eastAsia="標楷體"/>
+                <w:sz w:val="20"/>
+              </w:rPr>
+              <w:t>2owner</w:t>
             </w:r>
             <w:r>
               <w:rPr>
@@ -27137,7 +27438,7 @@
         </w:tc>
         <w:tc>
           <w:tcPr>
-            <w:tcW w:w="7800" w:type="dxa"/>
+            <w:tcW w:w="7634" w:type="dxa"/>
             <w:gridSpan w:val="3"/>
             <w:vAlign w:val="center"/>
           </w:tcPr>
@@ -27154,7 +27455,14 @@
                 <w:rFonts w:eastAsia="標楷體"/>
                 <w:sz w:val="20"/>
               </w:rPr>
-              <w:t>{owner</w:t>
+              <w:t>{</w:t>
+            </w:r>
+            <w:r>
+              <w:rPr>
+                <w:rFonts w:eastAsia="標楷體"/>
+                <w:sz w:val="20"/>
+              </w:rPr>
+              <w:t>2owner</w:t>
             </w:r>
             <w:r>
               <w:rPr>
@@ -27230,7 +27538,14 @@
                 <w:rFonts w:ascii="標楷體" w:eastAsia="標楷體"/>
                 <w:sz w:val="20"/>
               </w:rPr>
-              <w:t>{owner</w:t>
+              <w:t>{</w:t>
+            </w:r>
+            <w:r>
+              <w:rPr>
+                <w:rFonts w:ascii="標楷體" w:eastAsia="標楷體"/>
+                <w:sz w:val="20"/>
+              </w:rPr>
+              <w:t>2owner</w:t>
             </w:r>
             <w:r>
               <w:rPr>
@@ -27266,7 +27581,14 @@
                 <w:rFonts w:eastAsia="標楷體"/>
                 <w:sz w:val="20"/>
               </w:rPr>
-              <w:t>{owner</w:t>
+              <w:t>{</w:t>
+            </w:r>
+            <w:r>
+              <w:rPr>
+                <w:rFonts w:eastAsia="標楷體"/>
+                <w:sz w:val="20"/>
+              </w:rPr>
+              <w:t>2owner</w:t>
             </w:r>
             <w:r>
               <w:rPr>
@@ -27286,23 +27608,30 @@
         </w:tc>
         <w:tc>
           <w:tcPr>
-            <w:tcW w:w="1398" w:type="dxa"/>
-            <w:vAlign w:val="center"/>
-          </w:tcPr>
-          <w:p>
-            <w:pPr>
-              <w:jc w:val="center"/>
-              <w:rPr>
-                <w:rFonts w:ascii="標楷體" w:eastAsia="標楷體" w:hAnsi="標楷體"/>
-                <w:sz w:val="20"/>
-              </w:rPr>
-            </w:pPr>
-            <w:r>
-              <w:rPr>
-                <w:rFonts w:eastAsia="標楷體"/>
-                <w:sz w:val="20"/>
-              </w:rPr>
-              <w:t>{owner</w:t>
+            <w:tcW w:w="1564" w:type="dxa"/>
+            <w:vAlign w:val="center"/>
+          </w:tcPr>
+          <w:p>
+            <w:pPr>
+              <w:jc w:val="center"/>
+              <w:rPr>
+                <w:rFonts w:ascii="標楷體" w:eastAsia="標楷體" w:hAnsi="標楷體"/>
+                <w:sz w:val="20"/>
+              </w:rPr>
+            </w:pPr>
+            <w:r>
+              <w:rPr>
+                <w:rFonts w:eastAsia="標楷體"/>
+                <w:sz w:val="20"/>
+              </w:rPr>
+              <w:t>{</w:t>
+            </w:r>
+            <w:r>
+              <w:rPr>
+                <w:rFonts w:eastAsia="標楷體"/>
+                <w:sz w:val="20"/>
+              </w:rPr>
+              <w:t>2owner</w:t>
             </w:r>
             <w:r>
               <w:rPr>
@@ -27322,7 +27651,7 @@
         </w:tc>
         <w:tc>
           <w:tcPr>
-            <w:tcW w:w="7800" w:type="dxa"/>
+            <w:tcW w:w="7634" w:type="dxa"/>
             <w:gridSpan w:val="3"/>
             <w:vAlign w:val="center"/>
           </w:tcPr>
@@ -27339,7 +27668,14 @@
                 <w:rFonts w:eastAsia="標楷體"/>
                 <w:sz w:val="20"/>
               </w:rPr>
-              <w:t>{owner</w:t>
+              <w:t>{</w:t>
+            </w:r>
+            <w:r>
+              <w:rPr>
+                <w:rFonts w:eastAsia="標楷體"/>
+                <w:sz w:val="20"/>
+              </w:rPr>
+              <w:t>2owner</w:t>
             </w:r>
             <w:r>
               <w:rPr>
@@ -27417,7 +27753,14 @@
                 <w:rFonts w:eastAsia="標楷體"/>
                 <w:sz w:val="20"/>
               </w:rPr>
-              <w:t>{owner</w:t>
+              <w:t>{</w:t>
+            </w:r>
+            <w:r>
+              <w:rPr>
+                <w:rFonts w:eastAsia="標楷體"/>
+                <w:sz w:val="20"/>
+              </w:rPr>
+              <w:t>2owner</w:t>
             </w:r>
             <w:r>
               <w:rPr>
@@ -27455,7 +27798,14 @@
                 <w:rFonts w:eastAsia="標楷體"/>
                 <w:sz w:val="20"/>
               </w:rPr>
-              <w:t>{owner</w:t>
+              <w:t>{</w:t>
+            </w:r>
+            <w:r>
+              <w:rPr>
+                <w:rFonts w:eastAsia="標楷體"/>
+                <w:sz w:val="20"/>
+              </w:rPr>
+              <w:t>2owner</w:t>
             </w:r>
             <w:r>
               <w:rPr>
@@ -27475,7 +27825,7 @@
         </w:tc>
         <w:tc>
           <w:tcPr>
-            <w:tcW w:w="1398" w:type="dxa"/>
+            <w:tcW w:w="1564" w:type="dxa"/>
             <w:vAlign w:val="center"/>
           </w:tcPr>
           <w:p>
@@ -27493,7 +27843,14 @@
                 <w:rFonts w:eastAsia="標楷體"/>
                 <w:sz w:val="20"/>
               </w:rPr>
-              <w:t>{owner</w:t>
+              <w:t>{</w:t>
+            </w:r>
+            <w:r>
+              <w:rPr>
+                <w:rFonts w:eastAsia="標楷體"/>
+                <w:sz w:val="20"/>
+              </w:rPr>
+              <w:t>2owner</w:t>
             </w:r>
             <w:r>
               <w:rPr>
@@ -27513,7 +27870,7 @@
         </w:tc>
         <w:tc>
           <w:tcPr>
-            <w:tcW w:w="7800" w:type="dxa"/>
+            <w:tcW w:w="7634" w:type="dxa"/>
             <w:gridSpan w:val="3"/>
             <w:vAlign w:val="center"/>
           </w:tcPr>
@@ -27530,7 +27887,14 @@
                 <w:rFonts w:eastAsia="標楷體"/>
                 <w:sz w:val="20"/>
               </w:rPr>
-              <w:t>{owner</w:t>
+              <w:t>{</w:t>
+            </w:r>
+            <w:r>
+              <w:rPr>
+                <w:rFonts w:eastAsia="標楷體"/>
+                <w:sz w:val="20"/>
+              </w:rPr>
+              <w:t>2owner</w:t>
             </w:r>
             <w:r>
               <w:rPr>
@@ -27606,7 +27970,14 @@
                 <w:rFonts w:eastAsia="標楷體"/>
                 <w:sz w:val="20"/>
               </w:rPr>
-              <w:t>{owner</w:t>
+              <w:t>{</w:t>
+            </w:r>
+            <w:r>
+              <w:rPr>
+                <w:rFonts w:eastAsia="標楷體"/>
+                <w:sz w:val="20"/>
+              </w:rPr>
+              <w:t>2owner</w:t>
             </w:r>
             <w:r>
               <w:rPr>
@@ -27642,7 +28013,14 @@
                 <w:rFonts w:eastAsia="標楷體"/>
                 <w:sz w:val="20"/>
               </w:rPr>
-              <w:t>{owner</w:t>
+              <w:t>{</w:t>
+            </w:r>
+            <w:r>
+              <w:rPr>
+                <w:rFonts w:eastAsia="標楷體"/>
+                <w:sz w:val="20"/>
+              </w:rPr>
+              <w:t>2owner</w:t>
             </w:r>
             <w:r>
               <w:rPr>
@@ -27662,23 +28040,30 @@
         </w:tc>
         <w:tc>
           <w:tcPr>
-            <w:tcW w:w="1398" w:type="dxa"/>
-            <w:vAlign w:val="center"/>
-          </w:tcPr>
-          <w:p>
-            <w:pPr>
-              <w:jc w:val="center"/>
-              <w:rPr>
-                <w:rFonts w:ascii="標楷體" w:eastAsia="標楷體" w:hAnsi="標楷體"/>
-                <w:sz w:val="20"/>
-              </w:rPr>
-            </w:pPr>
-            <w:r>
-              <w:rPr>
-                <w:rFonts w:eastAsia="標楷體"/>
-                <w:sz w:val="20"/>
-              </w:rPr>
-              <w:t>{owner</w:t>
+            <w:tcW w:w="1564" w:type="dxa"/>
+            <w:vAlign w:val="center"/>
+          </w:tcPr>
+          <w:p>
+            <w:pPr>
+              <w:jc w:val="center"/>
+              <w:rPr>
+                <w:rFonts w:ascii="標楷體" w:eastAsia="標楷體" w:hAnsi="標楷體"/>
+                <w:sz w:val="20"/>
+              </w:rPr>
+            </w:pPr>
+            <w:r>
+              <w:rPr>
+                <w:rFonts w:eastAsia="標楷體"/>
+                <w:sz w:val="20"/>
+              </w:rPr>
+              <w:t>{</w:t>
+            </w:r>
+            <w:r>
+              <w:rPr>
+                <w:rFonts w:eastAsia="標楷體"/>
+                <w:sz w:val="20"/>
+              </w:rPr>
+              <w:t>2owner</w:t>
             </w:r>
             <w:r>
               <w:rPr>
@@ -27698,7 +28083,7 @@
         </w:tc>
         <w:tc>
           <w:tcPr>
-            <w:tcW w:w="7800" w:type="dxa"/>
+            <w:tcW w:w="7634" w:type="dxa"/>
             <w:gridSpan w:val="3"/>
             <w:vAlign w:val="center"/>
           </w:tcPr>
@@ -27715,7 +28100,14 @@
                 <w:rFonts w:eastAsia="標楷體"/>
                 <w:sz w:val="20"/>
               </w:rPr>
-              <w:t>{owner</w:t>
+              <w:t>{</w:t>
+            </w:r>
+            <w:r>
+              <w:rPr>
+                <w:rFonts w:eastAsia="標楷體"/>
+                <w:sz w:val="20"/>
+              </w:rPr>
+              <w:t>2owner</w:t>
             </w:r>
             <w:r>
               <w:rPr>
@@ -27791,14 +28183,21 @@
                 <w:rFonts w:eastAsia="標楷體"/>
                 <w:sz w:val="20"/>
               </w:rPr>
-              <w:t>{owne</w:t>
-            </w:r>
-            <w:r>
-              <w:rPr>
-                <w:rFonts w:eastAsia="標楷體" w:hint="eastAsia"/>
-                <w:sz w:val="20"/>
-              </w:rPr>
-              <w:t>r11</w:t>
+              <w:t>{</w:t>
+            </w:r>
+            <w:r>
+              <w:rPr>
+                <w:rFonts w:eastAsia="標楷體"/>
+                <w:sz w:val="20"/>
+              </w:rPr>
+              <w:t>2owner</w:t>
+            </w:r>
+            <w:r>
+              <w:rPr>
+                <w:rFonts w:eastAsia="標楷體" w:hint="eastAsia"/>
+                <w:sz w:val="20"/>
+              </w:rPr>
+              <w:t>11</w:t>
             </w:r>
             <w:r>
               <w:rPr>
@@ -27827,7 +28226,14 @@
                 <w:rFonts w:eastAsia="標楷體"/>
                 <w:sz w:val="20"/>
               </w:rPr>
-              <w:t>{owner</w:t>
+              <w:t>{</w:t>
+            </w:r>
+            <w:r>
+              <w:rPr>
+                <w:rFonts w:eastAsia="標楷體"/>
+                <w:sz w:val="20"/>
+              </w:rPr>
+              <w:t>2owner</w:t>
             </w:r>
             <w:r>
               <w:rPr>
@@ -27847,23 +28253,30 @@
         </w:tc>
         <w:tc>
           <w:tcPr>
-            <w:tcW w:w="1398" w:type="dxa"/>
-            <w:vAlign w:val="center"/>
-          </w:tcPr>
-          <w:p>
-            <w:pPr>
-              <w:jc w:val="center"/>
-              <w:rPr>
-                <w:rFonts w:ascii="標楷體" w:eastAsia="標楷體" w:hAnsi="標楷體"/>
-                <w:sz w:val="20"/>
-              </w:rPr>
-            </w:pPr>
-            <w:r>
-              <w:rPr>
-                <w:rFonts w:eastAsia="標楷體"/>
-                <w:sz w:val="20"/>
-              </w:rPr>
-              <w:t>{owner</w:t>
+            <w:tcW w:w="1564" w:type="dxa"/>
+            <w:vAlign w:val="center"/>
+          </w:tcPr>
+          <w:p>
+            <w:pPr>
+              <w:jc w:val="center"/>
+              <w:rPr>
+                <w:rFonts w:ascii="標楷體" w:eastAsia="標楷體" w:hAnsi="標楷體"/>
+                <w:sz w:val="20"/>
+              </w:rPr>
+            </w:pPr>
+            <w:r>
+              <w:rPr>
+                <w:rFonts w:eastAsia="標楷體"/>
+                <w:sz w:val="20"/>
+              </w:rPr>
+              <w:t>{</w:t>
+            </w:r>
+            <w:r>
+              <w:rPr>
+                <w:rFonts w:eastAsia="標楷體"/>
+                <w:sz w:val="20"/>
+              </w:rPr>
+              <w:t>2owner</w:t>
             </w:r>
             <w:r>
               <w:rPr>
@@ -27883,7 +28296,7 @@
         </w:tc>
         <w:tc>
           <w:tcPr>
-            <w:tcW w:w="7800" w:type="dxa"/>
+            <w:tcW w:w="7634" w:type="dxa"/>
             <w:gridSpan w:val="3"/>
             <w:vAlign w:val="center"/>
           </w:tcPr>
@@ -27900,7 +28313,14 @@
                 <w:rFonts w:eastAsia="標楷體"/>
                 <w:sz w:val="20"/>
               </w:rPr>
-              <w:t>{owner</w:t>
+              <w:t>{</w:t>
+            </w:r>
+            <w:r>
+              <w:rPr>
+                <w:rFonts w:eastAsia="標楷體"/>
+                <w:sz w:val="20"/>
+              </w:rPr>
+              <w:t>2owner</w:t>
             </w:r>
             <w:r>
               <w:rPr>
@@ -27976,7 +28396,14 @@
                 <w:rFonts w:ascii="標楷體" w:eastAsia="標楷體"/>
                 <w:sz w:val="20"/>
               </w:rPr>
-              <w:t>{owner</w:t>
+              <w:t>{</w:t>
+            </w:r>
+            <w:r>
+              <w:rPr>
+                <w:rFonts w:ascii="標楷體" w:eastAsia="標楷體"/>
+                <w:sz w:val="20"/>
+              </w:rPr>
+              <w:t>2owner</w:t>
             </w:r>
             <w:r>
               <w:rPr>
@@ -28012,7 +28439,14 @@
                 <w:rFonts w:eastAsia="標楷體"/>
                 <w:sz w:val="20"/>
               </w:rPr>
-              <w:t>{owner</w:t>
+              <w:t>{</w:t>
+            </w:r>
+            <w:r>
+              <w:rPr>
+                <w:rFonts w:eastAsia="標楷體"/>
+                <w:sz w:val="20"/>
+              </w:rPr>
+              <w:t>2owner</w:t>
             </w:r>
             <w:r>
               <w:rPr>
@@ -28032,23 +28466,30 @@
         </w:tc>
         <w:tc>
           <w:tcPr>
-            <w:tcW w:w="1398" w:type="dxa"/>
-            <w:vAlign w:val="center"/>
-          </w:tcPr>
-          <w:p>
-            <w:pPr>
-              <w:jc w:val="center"/>
-              <w:rPr>
-                <w:rFonts w:ascii="標楷體" w:eastAsia="標楷體" w:hAnsi="標楷體"/>
-                <w:sz w:val="20"/>
-              </w:rPr>
-            </w:pPr>
-            <w:r>
-              <w:rPr>
-                <w:rFonts w:eastAsia="標楷體"/>
-                <w:sz w:val="20"/>
-              </w:rPr>
-              <w:t>{owner</w:t>
+            <w:tcW w:w="1564" w:type="dxa"/>
+            <w:vAlign w:val="center"/>
+          </w:tcPr>
+          <w:p>
+            <w:pPr>
+              <w:jc w:val="center"/>
+              <w:rPr>
+                <w:rFonts w:ascii="標楷體" w:eastAsia="標楷體" w:hAnsi="標楷體"/>
+                <w:sz w:val="20"/>
+              </w:rPr>
+            </w:pPr>
+            <w:r>
+              <w:rPr>
+                <w:rFonts w:eastAsia="標楷體"/>
+                <w:sz w:val="20"/>
+              </w:rPr>
+              <w:t>{</w:t>
+            </w:r>
+            <w:r>
+              <w:rPr>
+                <w:rFonts w:eastAsia="標楷體"/>
+                <w:sz w:val="20"/>
+              </w:rPr>
+              <w:t>2owner</w:t>
             </w:r>
             <w:r>
               <w:rPr>
@@ -28068,7 +28509,7 @@
         </w:tc>
         <w:tc>
           <w:tcPr>
-            <w:tcW w:w="7800" w:type="dxa"/>
+            <w:tcW w:w="7634" w:type="dxa"/>
             <w:gridSpan w:val="3"/>
             <w:vAlign w:val="center"/>
           </w:tcPr>
@@ -28085,7 +28526,14 @@
                 <w:rFonts w:eastAsia="標楷體"/>
                 <w:sz w:val="20"/>
               </w:rPr>
-              <w:t>{owner</w:t>
+              <w:t>{</w:t>
+            </w:r>
+            <w:r>
+              <w:rPr>
+                <w:rFonts w:eastAsia="標楷體"/>
+                <w:sz w:val="20"/>
+              </w:rPr>
+              <w:t>2owner</w:t>
             </w:r>
             <w:r>
               <w:rPr>
